--- a/Senin/Basis Data/Minggu 13 - (Studi kasus dari ERD ke Tabel)/tugs/2113197079 Isep Lutpi Nur.docx
+++ b/Senin/Basis Data/Minggu 13 - (Studi kasus dari ERD ke Tabel)/tugs/2113197079 Isep Lutpi Nur.docx
@@ -24,39 +24,7 @@
           <w:szCs w:val="24"/>
         </w:rPr>
         <w:tab/>
-        <w:t xml:space="preserve">: </w:t>
-      </w:r>
-      <w:proofErr w:type="spellStart"/>
-      <w:r>
-        <w:rPr>
-          <w:sz w:val="24"/>
-          <w:szCs w:val="24"/>
-        </w:rPr>
-        <w:t>Isep</w:t>
-      </w:r>
-      <w:proofErr w:type="spellEnd"/>
-      <w:r>
-        <w:rPr>
-          <w:sz w:val="24"/>
-          <w:szCs w:val="24"/>
-        </w:rPr>
-        <w:t xml:space="preserve"> </w:t>
-      </w:r>
-      <w:proofErr w:type="spellStart"/>
-      <w:r>
-        <w:rPr>
-          <w:sz w:val="24"/>
-          <w:szCs w:val="24"/>
-        </w:rPr>
-        <w:t>Lutpi</w:t>
-      </w:r>
-      <w:proofErr w:type="spellEnd"/>
-      <w:r>
-        <w:rPr>
-          <w:sz w:val="24"/>
-          <w:szCs w:val="24"/>
-        </w:rPr>
-        <w:t xml:space="preserve"> Nur</w:t>
+        <w:t>: Isep Lutpi Nur</w:t>
       </w:r>
     </w:p>
     <w:p>
@@ -148,7 +116,6 @@
           <w:szCs w:val="24"/>
         </w:rPr>
       </w:pPr>
-      <w:proofErr w:type="spellStart"/>
       <w:r>
         <w:rPr>
           <w:sz w:val="24"/>
@@ -156,7 +123,6 @@
         </w:rPr>
         <w:t>Tugas</w:t>
       </w:r>
-      <w:proofErr w:type="spellEnd"/>
       <w:r>
         <w:rPr>
           <w:sz w:val="24"/>
@@ -170,99 +136,7 @@
           <w:sz w:val="24"/>
           <w:szCs w:val="24"/>
         </w:rPr>
-        <w:t xml:space="preserve">: </w:t>
-      </w:r>
-      <w:proofErr w:type="spellStart"/>
-      <w:r>
-        <w:rPr>
-          <w:sz w:val="24"/>
-          <w:szCs w:val="24"/>
-        </w:rPr>
-        <w:t>Minggu</w:t>
-      </w:r>
-      <w:proofErr w:type="spellEnd"/>
-      <w:r>
-        <w:rPr>
-          <w:sz w:val="24"/>
-          <w:szCs w:val="24"/>
-        </w:rPr>
-        <w:t xml:space="preserve"> </w:t>
-      </w:r>
-      <w:r>
-        <w:rPr>
-          <w:sz w:val="24"/>
-          <w:szCs w:val="24"/>
-        </w:rPr>
-        <w:t>13</w:t>
-      </w:r>
-      <w:r>
-        <w:rPr>
-          <w:sz w:val="24"/>
-          <w:szCs w:val="24"/>
-        </w:rPr>
-        <w:t xml:space="preserve"> </w:t>
-      </w:r>
-      <w:r>
-        <w:rPr>
-          <w:sz w:val="24"/>
-          <w:szCs w:val="24"/>
-        </w:rPr>
-        <w:t>–</w:t>
-      </w:r>
-      <w:r>
-        <w:rPr>
-          <w:sz w:val="24"/>
-          <w:szCs w:val="24"/>
-        </w:rPr>
-        <w:t xml:space="preserve"> </w:t>
-      </w:r>
-      <w:proofErr w:type="spellStart"/>
-      <w:r>
-        <w:rPr>
-          <w:sz w:val="24"/>
-          <w:szCs w:val="24"/>
-        </w:rPr>
-        <w:t>Studi</w:t>
-      </w:r>
-      <w:proofErr w:type="spellEnd"/>
-      <w:r>
-        <w:rPr>
-          <w:sz w:val="24"/>
-          <w:szCs w:val="24"/>
-        </w:rPr>
-        <w:t xml:space="preserve"> </w:t>
-      </w:r>
-      <w:proofErr w:type="spellStart"/>
-      <w:r>
-        <w:rPr>
-          <w:sz w:val="24"/>
-          <w:szCs w:val="24"/>
-        </w:rPr>
-        <w:t>kasus</w:t>
-      </w:r>
-      <w:proofErr w:type="spellEnd"/>
-      <w:r>
-        <w:rPr>
-          <w:sz w:val="24"/>
-          <w:szCs w:val="24"/>
-        </w:rPr>
-        <w:t xml:space="preserve"> ERD </w:t>
-      </w:r>
-      <w:proofErr w:type="spellStart"/>
-      <w:r>
-        <w:rPr>
-          <w:sz w:val="24"/>
-          <w:szCs w:val="24"/>
-        </w:rPr>
-        <w:t>ke</w:t>
-      </w:r>
-      <w:proofErr w:type="spellEnd"/>
-      <w:r>
-        <w:rPr>
-          <w:sz w:val="24"/>
-          <w:szCs w:val="24"/>
-        </w:rPr>
-        <w:t xml:space="preserve"> table</w:t>
+        <w:t>: Minggu 13 – Studi kasus ERD ke table</w:t>
       </w:r>
     </w:p>
     <w:p>
@@ -293,7 +167,6 @@
           <w:szCs w:val="28"/>
         </w:rPr>
       </w:pPr>
-      <w:proofErr w:type="spellStart"/>
       <w:r>
         <w:rPr>
           <w:b/>
@@ -301,29 +174,8 @@
           <w:sz w:val="28"/>
           <w:szCs w:val="28"/>
         </w:rPr>
-        <w:t>Entitas</w:t>
+        <w:t>Entitas Kuat</w:t>
       </w:r>
-      <w:proofErr w:type="spellEnd"/>
-      <w:r>
-        <w:rPr>
-          <w:b/>
-          <w:bCs/>
-          <w:sz w:val="28"/>
-          <w:szCs w:val="28"/>
-        </w:rPr>
-        <w:t xml:space="preserve"> </w:t>
-      </w:r>
-      <w:proofErr w:type="spellStart"/>
-      <w:r>
-        <w:rPr>
-          <w:b/>
-          <w:bCs/>
-          <w:sz w:val="28"/>
-          <w:szCs w:val="28"/>
-        </w:rPr>
-        <w:t>Kuat</w:t>
-      </w:r>
-      <w:proofErr w:type="spellEnd"/>
     </w:p>
     <w:p>
       <w:pPr>
@@ -339,7 +191,6 @@
           <w:szCs w:val="24"/>
         </w:rPr>
       </w:pPr>
-      <w:proofErr w:type="spellStart"/>
       <w:r>
         <w:rPr>
           <w:b/>
@@ -349,7 +200,6 @@
         </w:rPr>
         <w:t>Jabatan</w:t>
       </w:r>
-      <w:proofErr w:type="spellEnd"/>
     </w:p>
     <w:tbl>
       <w:tblPr>
@@ -389,7 +239,6 @@
                 <w:szCs w:val="24"/>
               </w:rPr>
             </w:pPr>
-            <w:proofErr w:type="spellStart"/>
             <w:r>
               <w:rPr>
                 <w:rFonts w:ascii="Calibri" w:eastAsia="Times New Roman" w:hAnsi="Calibri" w:cs="Calibri"/>
@@ -399,7 +248,6 @@
               </w:rPr>
               <w:t>id_jabatan</w:t>
             </w:r>
-            <w:proofErr w:type="spellEnd"/>
           </w:p>
         </w:tc>
         <w:tc>
@@ -426,7 +274,6 @@
                 <w:szCs w:val="24"/>
               </w:rPr>
             </w:pPr>
-            <w:proofErr w:type="spellStart"/>
             <w:r>
               <w:rPr>
                 <w:rFonts w:ascii="Calibri" w:eastAsia="Times New Roman" w:hAnsi="Calibri" w:cs="Calibri"/>
@@ -436,7 +283,6 @@
               </w:rPr>
               <w:t>nama_jabatan</w:t>
             </w:r>
-            <w:proofErr w:type="spellEnd"/>
           </w:p>
         </w:tc>
       </w:tr>
@@ -675,6 +521,7 @@
         <w:rPr>
           <w:b/>
           <w:bCs/>
+          <w:noProof/>
           <w:sz w:val="24"/>
           <w:szCs w:val="24"/>
         </w:rPr>
@@ -803,7 +650,6 @@
                                   <w:szCs w:val="24"/>
                                 </w:rPr>
                               </w:pPr>
-                              <w:proofErr w:type="spellStart"/>
                               <w:r>
                                 <w:rPr>
                                   <w:rFonts w:eastAsia="Calibri" w:hAnsi="Calibri"/>
@@ -816,7 +662,6 @@
                                 </w:rPr>
                                 <w:t>Id_jabatan</w:t>
                               </w:r>
-                              <w:proofErr w:type="spellEnd"/>
                             </w:p>
                           </w:txbxContent>
                         </wps:txbx>
@@ -997,7 +842,6 @@
                             <w:szCs w:val="24"/>
                           </w:rPr>
                         </w:pPr>
-                        <w:proofErr w:type="spellStart"/>
                         <w:r>
                           <w:rPr>
                             <w:rFonts w:eastAsia="Calibri" w:hAnsi="Calibri"/>
@@ -1010,7 +854,6 @@
                           </w:rPr>
                           <w:t>Id_jabatan</w:t>
                         </w:r>
-                        <w:proofErr w:type="spellEnd"/>
                       </w:p>
                     </w:txbxContent>
                   </v:textbox>
@@ -1081,7 +924,6 @@
           <w:szCs w:val="24"/>
         </w:rPr>
       </w:pPr>
-      <w:proofErr w:type="spellStart"/>
       <w:r>
         <w:rPr>
           <w:b/>
@@ -1091,7 +933,6 @@
         </w:rPr>
         <w:t>Suplier</w:t>
       </w:r>
-      <w:proofErr w:type="spellEnd"/>
     </w:p>
     <w:p>
       <w:pPr>
@@ -1107,6 +948,7 @@
         <w:rPr>
           <w:b/>
           <w:bCs/>
+          <w:noProof/>
           <w:sz w:val="24"/>
           <w:szCs w:val="24"/>
         </w:rPr>
@@ -1117,7 +959,7 @@
                 <wp:extent cx="4186382" cy="1432560"/>
                 <wp:effectExtent l="0" t="0" r="24130" b="15240"/>
                 <wp:docPr id="38" name="Group 17"/>
-                <wp:cNvGraphicFramePr xmlns:a="http://schemas.openxmlformats.org/drawingml/2006/main"/>
+                <wp:cNvGraphicFramePr/>
                 <a:graphic xmlns:a="http://schemas.openxmlformats.org/drawingml/2006/main">
                   <a:graphicData uri="http://schemas.microsoft.com/office/word/2010/wordprocessingGroup">
                     <wpg:wgp>
@@ -1167,7 +1009,6 @@
                                   <w:szCs w:val="24"/>
                                 </w:rPr>
                               </w:pPr>
-                              <w:proofErr w:type="spellStart"/>
                               <w:r>
                                 <w:rPr>
                                   <w:rFonts w:eastAsia="Calibri" w:hAnsi="Calibri"/>
@@ -1179,7 +1020,6 @@
                                 </w:rPr>
                                 <w:t>suplier</w:t>
                               </w:r>
-                              <w:proofErr w:type="spellEnd"/>
                             </w:p>
                           </w:txbxContent>
                         </wps:txbx>
@@ -1230,7 +1070,6 @@
                                   <w:szCs w:val="24"/>
                                 </w:rPr>
                               </w:pPr>
-                              <w:proofErr w:type="spellStart"/>
                               <w:r>
                                 <w:rPr>
                                   <w:rFonts w:eastAsia="Calibri" w:hAnsi="Calibri"/>
@@ -1241,35 +1080,8 @@
                                   <w:u w:val="single"/>
                                   <w:lang w:val="id-ID"/>
                                 </w:rPr>
-                                <w:t>Id</w:t>
+                                <w:t>Id suplier</w:t>
                               </w:r>
-                              <w:proofErr w:type="spellEnd"/>
-                              <w:r>
-                                <w:rPr>
-                                  <w:rFonts w:eastAsia="Calibri" w:hAnsi="Calibri"/>
-                                  <w:color w:val="000000"/>
-                                  <w:kern w:val="24"/>
-                                  <w:sz w:val="18"/>
-                                  <w:szCs w:val="18"/>
-                                  <w:u w:val="single"/>
-                                  <w:lang w:val="id-ID"/>
-                                </w:rPr>
-                                <w:t xml:space="preserve"> </w:t>
-                              </w:r>
-                              <w:proofErr w:type="spellStart"/>
-                              <w:r>
-                                <w:rPr>
-                                  <w:rFonts w:eastAsia="Calibri" w:hAnsi="Calibri"/>
-                                  <w:color w:val="000000"/>
-                                  <w:kern w:val="24"/>
-                                  <w:sz w:val="18"/>
-                                  <w:szCs w:val="18"/>
-                                  <w:u w:val="single"/>
-                                  <w:lang w:val="id-ID"/>
-                                </w:rPr>
-                                <w:t>suplier</w:t>
-                              </w:r>
-                              <w:proofErr w:type="spellEnd"/>
                             </w:p>
                           </w:txbxContent>
                         </wps:txbx>
@@ -1317,7 +1129,6 @@
                                   <w:szCs w:val="24"/>
                                 </w:rPr>
                               </w:pPr>
-                              <w:proofErr w:type="spellStart"/>
                               <w:r>
                                 <w:rPr>
                                   <w:rFonts w:eastAsia="Calibri" w:hAnsi="Calibri"/>
@@ -1327,19 +1138,7 @@
                                   <w:szCs w:val="18"/>
                                   <w:lang w:val="id-ID"/>
                                 </w:rPr>
-                                <w:t>Suplier</w:t>
-                              </w:r>
-                              <w:proofErr w:type="spellEnd"/>
-                              <w:r>
-                                <w:rPr>
-                                  <w:rFonts w:eastAsia="Calibri" w:hAnsi="Calibri"/>
-                                  <w:color w:val="000000"/>
-                                  <w:kern w:val="24"/>
-                                  <w:sz w:val="18"/>
-                                  <w:szCs w:val="18"/>
-                                  <w:lang w:val="id-ID"/>
-                                </w:rPr>
-                                <w:t xml:space="preserve"> alamat</w:t>
+                                <w:t>Suplier alamat</w:t>
                               </w:r>
                             </w:p>
                           </w:txbxContent>
@@ -1448,7 +1247,6 @@
                                   <w:szCs w:val="24"/>
                                 </w:rPr>
                               </w:pPr>
-                              <w:proofErr w:type="spellStart"/>
                               <w:r>
                                 <w:rPr>
                                   <w:rFonts w:eastAsia="Calibri" w:hAnsi="Calibri"/>
@@ -1458,19 +1256,7 @@
                                   <w:szCs w:val="18"/>
                                   <w:lang w:val="id-ID"/>
                                 </w:rPr>
-                                <w:t>Suplier</w:t>
-                              </w:r>
-                              <w:proofErr w:type="spellEnd"/>
-                              <w:r>
-                                <w:rPr>
-                                  <w:rFonts w:eastAsia="Calibri" w:hAnsi="Calibri"/>
-                                  <w:color w:val="000000"/>
-                                  <w:kern w:val="24"/>
-                                  <w:sz w:val="18"/>
-                                  <w:szCs w:val="18"/>
-                                  <w:lang w:val="id-ID"/>
-                                </w:rPr>
-                                <w:t xml:space="preserve"> nama</w:t>
+                                <w:t>Suplier nama</w:t>
                               </w:r>
                             </w:p>
                           </w:txbxContent>
@@ -1549,7 +1335,6 @@
                                   <w:szCs w:val="24"/>
                                 </w:rPr>
                               </w:pPr>
-                              <w:proofErr w:type="spellStart"/>
                               <w:r>
                                 <w:rPr>
                                   <w:rFonts w:eastAsia="Calibri" w:hAnsi="Calibri"/>
@@ -1559,57 +1344,8 @@
                                   <w:szCs w:val="18"/>
                                   <w:lang w:val="id-ID"/>
                                 </w:rPr>
-                                <w:t>Suplier</w:t>
+                                <w:t>Suplier no telp</w:t>
                               </w:r>
-                              <w:proofErr w:type="spellEnd"/>
-                              <w:r>
-                                <w:rPr>
-                                  <w:rFonts w:eastAsia="Calibri" w:hAnsi="Calibri"/>
-                                  <w:color w:val="000000"/>
-                                  <w:kern w:val="24"/>
-                                  <w:sz w:val="18"/>
-                                  <w:szCs w:val="18"/>
-                                  <w:lang w:val="id-ID"/>
-                                </w:rPr>
-                                <w:t xml:space="preserve"> </w:t>
-                              </w:r>
-                              <w:proofErr w:type="spellStart"/>
-                              <w:r>
-                                <w:rPr>
-                                  <w:rFonts w:eastAsia="Calibri" w:hAnsi="Calibri"/>
-                                  <w:color w:val="000000"/>
-                                  <w:kern w:val="24"/>
-                                  <w:sz w:val="18"/>
-                                  <w:szCs w:val="18"/>
-                                  <w:lang w:val="id-ID"/>
-                                </w:rPr>
-                                <w:t>no</w:t>
-                              </w:r>
-                              <w:proofErr w:type="spellEnd"/>
-                              <w:r>
-                                <w:rPr>
-                                  <w:rFonts w:eastAsia="Calibri" w:hAnsi="Calibri"/>
-                                  <w:color w:val="000000"/>
-                                  <w:kern w:val="24"/>
-                                  <w:sz w:val="18"/>
-                                  <w:szCs w:val="18"/>
-                                  <w:lang w:val="id-ID"/>
-                                </w:rPr>
-                                <w:t xml:space="preserve"> </w:t>
-                              </w:r>
-                              <w:proofErr w:type="spellStart"/>
-                              <w:r>
-                                <w:rPr>
-                                  <w:rFonts w:eastAsia="Calibri" w:hAnsi="Calibri"/>
-                                  <w:color w:val="000000"/>
-                                  <w:kern w:val="24"/>
-                                  <w:sz w:val="18"/>
-                                  <w:szCs w:val="18"/>
-                                  <w:lang w:val="id-ID"/>
-                                </w:rPr>
-                                <w:t>telp</w:t>
-                              </w:r>
-                              <w:proofErr w:type="spellEnd"/>
                             </w:p>
                           </w:txbxContent>
                         </wps:txbx>
@@ -1657,7 +1393,6 @@
                                   <w:szCs w:val="24"/>
                                 </w:rPr>
                               </w:pPr>
-                              <w:proofErr w:type="spellStart"/>
                               <w:r>
                                 <w:rPr>
                                   <w:rFonts w:eastAsia="Calibri" w:hAnsi="Calibri"/>
@@ -1667,19 +1402,7 @@
                                   <w:szCs w:val="18"/>
                                   <w:lang w:val="id-ID"/>
                                 </w:rPr>
-                                <w:t>Suplier</w:t>
-                              </w:r>
-                              <w:proofErr w:type="spellEnd"/>
-                              <w:r>
-                                <w:rPr>
-                                  <w:rFonts w:eastAsia="Calibri" w:hAnsi="Calibri"/>
-                                  <w:color w:val="000000"/>
-                                  <w:kern w:val="24"/>
-                                  <w:sz w:val="18"/>
-                                  <w:szCs w:val="18"/>
-                                  <w:lang w:val="id-ID"/>
-                                </w:rPr>
-                                <w:t xml:space="preserve"> email</w:t>
+                                <w:t>Suplier email</w:t>
                               </w:r>
                             </w:p>
                           </w:txbxContent>
@@ -1728,7 +1451,6 @@
                                   <w:szCs w:val="24"/>
                                 </w:rPr>
                               </w:pPr>
-                              <w:proofErr w:type="spellStart"/>
                               <w:r>
                                 <w:rPr>
                                   <w:rFonts w:eastAsia="Calibri" w:hAnsi="Calibri"/>
@@ -1738,19 +1460,7 @@
                                   <w:szCs w:val="18"/>
                                   <w:lang w:val="id-ID"/>
                                 </w:rPr>
-                                <w:t>Suplier</w:t>
-                              </w:r>
-                              <w:proofErr w:type="spellEnd"/>
-                              <w:r>
-                                <w:rPr>
-                                  <w:rFonts w:eastAsia="Calibri" w:hAnsi="Calibri"/>
-                                  <w:color w:val="000000"/>
-                                  <w:kern w:val="24"/>
-                                  <w:sz w:val="18"/>
-                                  <w:szCs w:val="18"/>
-                                  <w:lang w:val="id-ID"/>
-                                </w:rPr>
-                                <w:t xml:space="preserve"> kode</w:t>
+                                <w:t>Suplier kode</w:t>
                               </w:r>
                             </w:p>
                           </w:txbxContent>
@@ -1799,7 +1509,6 @@
                                   <w:szCs w:val="24"/>
                                 </w:rPr>
                               </w:pPr>
-                              <w:proofErr w:type="spellStart"/>
                               <w:r>
                                 <w:rPr>
                                   <w:rFonts w:eastAsia="Calibri" w:hAnsi="Calibri"/>
@@ -1809,19 +1518,7 @@
                                   <w:szCs w:val="18"/>
                                   <w:lang w:val="id-ID"/>
                                 </w:rPr>
-                                <w:t>Suplier</w:t>
-                              </w:r>
-                              <w:proofErr w:type="spellEnd"/>
-                              <w:r>
-                                <w:rPr>
-                                  <w:rFonts w:eastAsia="Calibri" w:hAnsi="Calibri"/>
-                                  <w:color w:val="000000"/>
-                                  <w:kern w:val="24"/>
-                                  <w:sz w:val="18"/>
-                                  <w:szCs w:val="18"/>
-                                  <w:lang w:val="id-ID"/>
-                                </w:rPr>
-                                <w:t xml:space="preserve"> tanggal registrasi</w:t>
+                                <w:t>Suplier tanggal registrasi</w:t>
                               </w:r>
                             </w:p>
                           </w:txbxContent>
@@ -1968,7 +1665,6 @@
                             <w:szCs w:val="24"/>
                           </w:rPr>
                         </w:pPr>
-                        <w:proofErr w:type="spellStart"/>
                         <w:r>
                           <w:rPr>
                             <w:rFonts w:eastAsia="Calibri" w:hAnsi="Calibri"/>
@@ -1980,7 +1676,6 @@
                           </w:rPr>
                           <w:t>suplier</w:t>
                         </w:r>
-                        <w:proofErr w:type="spellEnd"/>
                       </w:p>
                     </w:txbxContent>
                   </v:textbox>
@@ -1998,7 +1693,6 @@
                             <w:szCs w:val="24"/>
                           </w:rPr>
                         </w:pPr>
-                        <w:proofErr w:type="spellStart"/>
                         <w:r>
                           <w:rPr>
                             <w:rFonts w:eastAsia="Calibri" w:hAnsi="Calibri"/>
@@ -2009,35 +1703,8 @@
                             <w:u w:val="single"/>
                             <w:lang w:val="id-ID"/>
                           </w:rPr>
-                          <w:t>Id</w:t>
+                          <w:t>Id suplier</w:t>
                         </w:r>
-                        <w:proofErr w:type="spellEnd"/>
-                        <w:r>
-                          <w:rPr>
-                            <w:rFonts w:eastAsia="Calibri" w:hAnsi="Calibri"/>
-                            <w:color w:val="000000"/>
-                            <w:kern w:val="24"/>
-                            <w:sz w:val="18"/>
-                            <w:szCs w:val="18"/>
-                            <w:u w:val="single"/>
-                            <w:lang w:val="id-ID"/>
-                          </w:rPr>
-                          <w:t xml:space="preserve"> </w:t>
-                        </w:r>
-                        <w:proofErr w:type="spellStart"/>
-                        <w:r>
-                          <w:rPr>
-                            <w:rFonts w:eastAsia="Calibri" w:hAnsi="Calibri"/>
-                            <w:color w:val="000000"/>
-                            <w:kern w:val="24"/>
-                            <w:sz w:val="18"/>
-                            <w:szCs w:val="18"/>
-                            <w:u w:val="single"/>
-                            <w:lang w:val="id-ID"/>
-                          </w:rPr>
-                          <w:t>suplier</w:t>
-                        </w:r>
-                        <w:proofErr w:type="spellEnd"/>
                       </w:p>
                     </w:txbxContent>
                   </v:textbox>
@@ -2055,7 +1722,6 @@
                             <w:szCs w:val="24"/>
                           </w:rPr>
                         </w:pPr>
-                        <w:proofErr w:type="spellStart"/>
                         <w:r>
                           <w:rPr>
                             <w:rFonts w:eastAsia="Calibri" w:hAnsi="Calibri"/>
@@ -2065,19 +1731,7 @@
                             <w:szCs w:val="18"/>
                             <w:lang w:val="id-ID"/>
                           </w:rPr>
-                          <w:t>Suplier</w:t>
-                        </w:r>
-                        <w:proofErr w:type="spellEnd"/>
-                        <w:r>
-                          <w:rPr>
-                            <w:rFonts w:eastAsia="Calibri" w:hAnsi="Calibri"/>
-                            <w:color w:val="000000"/>
-                            <w:kern w:val="24"/>
-                            <w:sz w:val="18"/>
-                            <w:szCs w:val="18"/>
-                            <w:lang w:val="id-ID"/>
-                          </w:rPr>
-                          <w:t xml:space="preserve"> alamat</w:t>
+                          <w:t>Suplier alamat</w:t>
                         </w:r>
                       </w:p>
                     </w:txbxContent>
@@ -2104,7 +1758,6 @@
                             <w:szCs w:val="24"/>
                           </w:rPr>
                         </w:pPr>
-                        <w:proofErr w:type="spellStart"/>
                         <w:r>
                           <w:rPr>
                             <w:rFonts w:eastAsia="Calibri" w:hAnsi="Calibri"/>
@@ -2114,19 +1767,7 @@
                             <w:szCs w:val="18"/>
                             <w:lang w:val="id-ID"/>
                           </w:rPr>
-                          <w:t>Suplier</w:t>
-                        </w:r>
-                        <w:proofErr w:type="spellEnd"/>
-                        <w:r>
-                          <w:rPr>
-                            <w:rFonts w:eastAsia="Calibri" w:hAnsi="Calibri"/>
-                            <w:color w:val="000000"/>
-                            <w:kern w:val="24"/>
-                            <w:sz w:val="18"/>
-                            <w:szCs w:val="18"/>
-                            <w:lang w:val="id-ID"/>
-                          </w:rPr>
-                          <w:t xml:space="preserve"> nama</w:t>
+                          <w:t>Suplier nama</w:t>
                         </w:r>
                       </w:p>
                     </w:txbxContent>
@@ -2149,7 +1790,6 @@
                             <w:szCs w:val="24"/>
                           </w:rPr>
                         </w:pPr>
-                        <w:proofErr w:type="spellStart"/>
                         <w:r>
                           <w:rPr>
                             <w:rFonts w:eastAsia="Calibri" w:hAnsi="Calibri"/>
@@ -2159,57 +1799,8 @@
                             <w:szCs w:val="18"/>
                             <w:lang w:val="id-ID"/>
                           </w:rPr>
-                          <w:t>Suplier</w:t>
+                          <w:t>Suplier no telp</w:t>
                         </w:r>
-                        <w:proofErr w:type="spellEnd"/>
-                        <w:r>
-                          <w:rPr>
-                            <w:rFonts w:eastAsia="Calibri" w:hAnsi="Calibri"/>
-                            <w:color w:val="000000"/>
-                            <w:kern w:val="24"/>
-                            <w:sz w:val="18"/>
-                            <w:szCs w:val="18"/>
-                            <w:lang w:val="id-ID"/>
-                          </w:rPr>
-                          <w:t xml:space="preserve"> </w:t>
-                        </w:r>
-                        <w:proofErr w:type="spellStart"/>
-                        <w:r>
-                          <w:rPr>
-                            <w:rFonts w:eastAsia="Calibri" w:hAnsi="Calibri"/>
-                            <w:color w:val="000000"/>
-                            <w:kern w:val="24"/>
-                            <w:sz w:val="18"/>
-                            <w:szCs w:val="18"/>
-                            <w:lang w:val="id-ID"/>
-                          </w:rPr>
-                          <w:t>no</w:t>
-                        </w:r>
-                        <w:proofErr w:type="spellEnd"/>
-                        <w:r>
-                          <w:rPr>
-                            <w:rFonts w:eastAsia="Calibri" w:hAnsi="Calibri"/>
-                            <w:color w:val="000000"/>
-                            <w:kern w:val="24"/>
-                            <w:sz w:val="18"/>
-                            <w:szCs w:val="18"/>
-                            <w:lang w:val="id-ID"/>
-                          </w:rPr>
-                          <w:t xml:space="preserve"> </w:t>
-                        </w:r>
-                        <w:proofErr w:type="spellStart"/>
-                        <w:r>
-                          <w:rPr>
-                            <w:rFonts w:eastAsia="Calibri" w:hAnsi="Calibri"/>
-                            <w:color w:val="000000"/>
-                            <w:kern w:val="24"/>
-                            <w:sz w:val="18"/>
-                            <w:szCs w:val="18"/>
-                            <w:lang w:val="id-ID"/>
-                          </w:rPr>
-                          <w:t>telp</w:t>
-                        </w:r>
-                        <w:proofErr w:type="spellEnd"/>
                       </w:p>
                     </w:txbxContent>
                   </v:textbox>
@@ -2227,7 +1818,6 @@
                             <w:szCs w:val="24"/>
                           </w:rPr>
                         </w:pPr>
-                        <w:proofErr w:type="spellStart"/>
                         <w:r>
                           <w:rPr>
                             <w:rFonts w:eastAsia="Calibri" w:hAnsi="Calibri"/>
@@ -2237,19 +1827,7 @@
                             <w:szCs w:val="18"/>
                             <w:lang w:val="id-ID"/>
                           </w:rPr>
-                          <w:t>Suplier</w:t>
-                        </w:r>
-                        <w:proofErr w:type="spellEnd"/>
-                        <w:r>
-                          <w:rPr>
-                            <w:rFonts w:eastAsia="Calibri" w:hAnsi="Calibri"/>
-                            <w:color w:val="000000"/>
-                            <w:kern w:val="24"/>
-                            <w:sz w:val="18"/>
-                            <w:szCs w:val="18"/>
-                            <w:lang w:val="id-ID"/>
-                          </w:rPr>
-                          <w:t xml:space="preserve"> email</w:t>
+                          <w:t>Suplier email</w:t>
                         </w:r>
                       </w:p>
                     </w:txbxContent>
@@ -2268,7 +1846,6 @@
                             <w:szCs w:val="24"/>
                           </w:rPr>
                         </w:pPr>
-                        <w:proofErr w:type="spellStart"/>
                         <w:r>
                           <w:rPr>
                             <w:rFonts w:eastAsia="Calibri" w:hAnsi="Calibri"/>
@@ -2278,19 +1855,7 @@
                             <w:szCs w:val="18"/>
                             <w:lang w:val="id-ID"/>
                           </w:rPr>
-                          <w:t>Suplier</w:t>
-                        </w:r>
-                        <w:proofErr w:type="spellEnd"/>
-                        <w:r>
-                          <w:rPr>
-                            <w:rFonts w:eastAsia="Calibri" w:hAnsi="Calibri"/>
-                            <w:color w:val="000000"/>
-                            <w:kern w:val="24"/>
-                            <w:sz w:val="18"/>
-                            <w:szCs w:val="18"/>
-                            <w:lang w:val="id-ID"/>
-                          </w:rPr>
-                          <w:t xml:space="preserve"> kode</w:t>
+                          <w:t>Suplier kode</w:t>
                         </w:r>
                       </w:p>
                     </w:txbxContent>
@@ -2309,7 +1874,6 @@
                             <w:szCs w:val="24"/>
                           </w:rPr>
                         </w:pPr>
-                        <w:proofErr w:type="spellStart"/>
                         <w:r>
                           <w:rPr>
                             <w:rFonts w:eastAsia="Calibri" w:hAnsi="Calibri"/>
@@ -2319,19 +1883,7 @@
                             <w:szCs w:val="18"/>
                             <w:lang w:val="id-ID"/>
                           </w:rPr>
-                          <w:t>Suplier</w:t>
-                        </w:r>
-                        <w:proofErr w:type="spellEnd"/>
-                        <w:r>
-                          <w:rPr>
-                            <w:rFonts w:eastAsia="Calibri" w:hAnsi="Calibri"/>
-                            <w:color w:val="000000"/>
-                            <w:kern w:val="24"/>
-                            <w:sz w:val="18"/>
-                            <w:szCs w:val="18"/>
-                            <w:lang w:val="id-ID"/>
-                          </w:rPr>
-                          <w:t xml:space="preserve"> tanggal registrasi</w:t>
+                          <w:t>Suplier tanggal registrasi</w:t>
                         </w:r>
                       </w:p>
                     </w:txbxContent>
@@ -2403,17 +1955,8 @@
                 <w:rFonts w:ascii="Calibri" w:eastAsia="Times New Roman" w:hAnsi="Calibri" w:cs="Calibri"/>
                 <w:color w:val="000000"/>
               </w:rPr>
-              <w:t xml:space="preserve">id </w:t>
-            </w:r>
-            <w:proofErr w:type="spellStart"/>
-            <w:r>
-              <w:rPr>
-                <w:rFonts w:ascii="Calibri" w:eastAsia="Times New Roman" w:hAnsi="Calibri" w:cs="Calibri"/>
-                <w:color w:val="000000"/>
-              </w:rPr>
-              <w:t>suplier</w:t>
-            </w:r>
-            <w:proofErr w:type="spellEnd"/>
+              <w:t>id suplier</w:t>
+            </w:r>
           </w:p>
         </w:tc>
         <w:tc>
@@ -2439,7 +1982,6 @@
                 <w:color w:val="000000"/>
               </w:rPr>
             </w:pPr>
-            <w:proofErr w:type="spellStart"/>
             <w:r>
               <w:rPr>
                 <w:rFonts w:ascii="Calibri" w:eastAsia="Times New Roman" w:hAnsi="Calibri" w:cs="Calibri"/>
@@ -2447,7 +1989,6 @@
               </w:rPr>
               <w:t>suplier_nama</w:t>
             </w:r>
-            <w:proofErr w:type="spellEnd"/>
           </w:p>
         </w:tc>
         <w:tc>
@@ -2473,7 +2014,6 @@
                 <w:color w:val="000000"/>
               </w:rPr>
             </w:pPr>
-            <w:proofErr w:type="spellStart"/>
             <w:r>
               <w:rPr>
                 <w:rFonts w:ascii="Calibri" w:eastAsia="Times New Roman" w:hAnsi="Calibri" w:cs="Calibri"/>
@@ -2481,7 +2021,6 @@
               </w:rPr>
               <w:t>suplier_alamat</w:t>
             </w:r>
-            <w:proofErr w:type="spellEnd"/>
           </w:p>
         </w:tc>
         <w:tc>
@@ -2507,7 +2046,6 @@
                 <w:color w:val="000000"/>
               </w:rPr>
             </w:pPr>
-            <w:proofErr w:type="spellStart"/>
             <w:r>
               <w:rPr>
                 <w:rFonts w:ascii="Calibri" w:eastAsia="Times New Roman" w:hAnsi="Calibri" w:cs="Calibri"/>
@@ -2515,7 +2053,6 @@
               </w:rPr>
               <w:t>suplier_no_telp</w:t>
             </w:r>
-            <w:proofErr w:type="spellEnd"/>
           </w:p>
         </w:tc>
         <w:tc>
@@ -2541,7 +2078,6 @@
                 <w:color w:val="000000"/>
               </w:rPr>
             </w:pPr>
-            <w:proofErr w:type="spellStart"/>
             <w:r>
               <w:rPr>
                 <w:rFonts w:ascii="Calibri" w:eastAsia="Times New Roman" w:hAnsi="Calibri" w:cs="Calibri"/>
@@ -2549,7 +2085,6 @@
               </w:rPr>
               <w:t>suplier_email</w:t>
             </w:r>
-            <w:proofErr w:type="spellEnd"/>
           </w:p>
         </w:tc>
         <w:tc>
@@ -2575,7 +2110,6 @@
                 <w:color w:val="000000"/>
               </w:rPr>
             </w:pPr>
-            <w:proofErr w:type="spellStart"/>
             <w:r>
               <w:rPr>
                 <w:rFonts w:ascii="Calibri" w:eastAsia="Times New Roman" w:hAnsi="Calibri" w:cs="Calibri"/>
@@ -2583,7 +2117,6 @@
               </w:rPr>
               <w:t>suplier_tanggal_registrasi</w:t>
             </w:r>
-            <w:proofErr w:type="spellEnd"/>
           </w:p>
         </w:tc>
         <w:tc>
@@ -2609,7 +2142,6 @@
                 <w:color w:val="000000"/>
               </w:rPr>
             </w:pPr>
-            <w:proofErr w:type="spellStart"/>
             <w:r>
               <w:rPr>
                 <w:rFonts w:ascii="Calibri" w:eastAsia="Times New Roman" w:hAnsi="Calibri" w:cs="Calibri"/>
@@ -2617,7 +2149,6 @@
               </w:rPr>
               <w:t>suplier_kode</w:t>
             </w:r>
-            <w:proofErr w:type="spellEnd"/>
           </w:p>
         </w:tc>
       </w:tr>
@@ -3090,7 +2621,6 @@
           <w:szCs w:val="24"/>
         </w:rPr>
       </w:pPr>
-      <w:proofErr w:type="spellStart"/>
       <w:r>
         <w:rPr>
           <w:b/>
@@ -3100,7 +2630,6 @@
         </w:rPr>
         <w:t>jenis</w:t>
       </w:r>
-      <w:proofErr w:type="spellEnd"/>
     </w:p>
     <w:tbl>
       <w:tblPr>
@@ -3139,7 +2668,6 @@
                 <w:color w:val="000000"/>
               </w:rPr>
             </w:pPr>
-            <w:proofErr w:type="spellStart"/>
             <w:r>
               <w:rPr>
                 <w:rFonts w:ascii="Calibri" w:eastAsia="Times New Roman" w:hAnsi="Calibri" w:cs="Calibri"/>
@@ -3147,7 +2675,6 @@
               </w:rPr>
               <w:t>id_barang_jenis</w:t>
             </w:r>
-            <w:proofErr w:type="spellEnd"/>
           </w:p>
         </w:tc>
         <w:tc>
@@ -3173,7 +2700,6 @@
                 <w:color w:val="000000"/>
               </w:rPr>
             </w:pPr>
-            <w:proofErr w:type="spellStart"/>
             <w:r>
               <w:rPr>
                 <w:rFonts w:ascii="Calibri" w:eastAsia="Times New Roman" w:hAnsi="Calibri" w:cs="Calibri"/>
@@ -3181,7 +2707,6 @@
               </w:rPr>
               <w:t>jenis_nama</w:t>
             </w:r>
-            <w:proofErr w:type="spellEnd"/>
           </w:p>
         </w:tc>
       </w:tr>
@@ -3402,6 +2927,7 @@
         <w:rPr>
           <w:b/>
           <w:bCs/>
+          <w:noProof/>
           <w:sz w:val="28"/>
           <w:szCs w:val="28"/>
         </w:rPr>
@@ -3412,7 +2938,7 @@
                 <wp:extent cx="1254922" cy="1201893"/>
                 <wp:effectExtent l="0" t="0" r="21590" b="17780"/>
                 <wp:docPr id="54" name="Group 50"/>
-                <wp:cNvGraphicFramePr xmlns:a="http://schemas.openxmlformats.org/drawingml/2006/main"/>
+                <wp:cNvGraphicFramePr/>
                 <a:graphic xmlns:a="http://schemas.openxmlformats.org/drawingml/2006/main">
                   <a:graphicData uri="http://schemas.microsoft.com/office/word/2010/wordprocessingGroup">
                     <wpg:wgp>
@@ -3523,7 +3049,6 @@
                                   <w:szCs w:val="24"/>
                                 </w:rPr>
                               </w:pPr>
-                              <w:proofErr w:type="spellStart"/>
                               <w:r>
                                 <w:rPr>
                                   <w:rFonts w:eastAsia="Calibri" w:hAnsi="Calibri"/>
@@ -3534,20 +3059,7 @@
                                   <w:u w:val="single"/>
                                   <w:lang w:val="id-ID"/>
                                 </w:rPr>
-                                <w:t>id</w:t>
-                              </w:r>
-                              <w:proofErr w:type="spellEnd"/>
-                              <w:r>
-                                <w:rPr>
-                                  <w:rFonts w:eastAsia="Calibri" w:hAnsi="Calibri"/>
-                                  <w:color w:val="000000"/>
-                                  <w:kern w:val="24"/>
-                                  <w:sz w:val="18"/>
-                                  <w:szCs w:val="18"/>
-                                  <w:u w:val="single"/>
-                                  <w:lang w:val="id-ID"/>
-                                </w:rPr>
-                                <w:t xml:space="preserve"> barang jenis</w:t>
+                                <w:t>id barang jenis</w:t>
                               </w:r>
                             </w:p>
                           </w:txbxContent>
@@ -3726,7 +3238,6 @@
                             <w:szCs w:val="24"/>
                           </w:rPr>
                         </w:pPr>
-                        <w:proofErr w:type="spellStart"/>
                         <w:r>
                           <w:rPr>
                             <w:rFonts w:eastAsia="Calibri" w:hAnsi="Calibri"/>
@@ -3737,20 +3248,7 @@
                             <w:u w:val="single"/>
                             <w:lang w:val="id-ID"/>
                           </w:rPr>
-                          <w:t>id</w:t>
-                        </w:r>
-                        <w:proofErr w:type="spellEnd"/>
-                        <w:r>
-                          <w:rPr>
-                            <w:rFonts w:eastAsia="Calibri" w:hAnsi="Calibri"/>
-                            <w:color w:val="000000"/>
-                            <w:kern w:val="24"/>
-                            <w:sz w:val="18"/>
-                            <w:szCs w:val="18"/>
-                            <w:u w:val="single"/>
-                            <w:lang w:val="id-ID"/>
-                          </w:rPr>
-                          <w:t xml:space="preserve"> barang jenis</w:t>
+                          <w:t>id barang jenis</w:t>
                         </w:r>
                       </w:p>
                     </w:txbxContent>
@@ -3886,7 +3384,6 @@
           <w:szCs w:val="28"/>
         </w:rPr>
       </w:pPr>
-      <w:proofErr w:type="spellStart"/>
       <w:r>
         <w:rPr>
           <w:b/>
@@ -3895,29 +3392,8 @@
           <w:szCs w:val="28"/>
         </w:rPr>
         <w:lastRenderedPageBreak/>
-        <w:t>Entitas</w:t>
+        <w:t>Entitas Lemah</w:t>
       </w:r>
-      <w:proofErr w:type="spellEnd"/>
-      <w:r>
-        <w:rPr>
-          <w:b/>
-          <w:bCs/>
-          <w:sz w:val="28"/>
-          <w:szCs w:val="28"/>
-        </w:rPr>
-        <w:t xml:space="preserve"> </w:t>
-      </w:r>
-      <w:proofErr w:type="spellStart"/>
-      <w:r>
-        <w:rPr>
-          <w:b/>
-          <w:bCs/>
-          <w:sz w:val="28"/>
-          <w:szCs w:val="28"/>
-        </w:rPr>
-        <w:t>Lemah</w:t>
-      </w:r>
-      <w:proofErr w:type="spellEnd"/>
     </w:p>
     <w:p>
       <w:pPr>
@@ -3958,6 +3434,7 @@
         <w:rPr>
           <w:b/>
           <w:bCs/>
+          <w:noProof/>
           <w:sz w:val="24"/>
           <w:szCs w:val="24"/>
         </w:rPr>
@@ -4018,7 +3495,6 @@
                                   <w:szCs w:val="24"/>
                                 </w:rPr>
                               </w:pPr>
-                              <w:proofErr w:type="spellStart"/>
                               <w:r>
                                 <w:rPr>
                                   <w:rFonts w:eastAsia="Calibri" w:hAnsi="Calibri"/>
@@ -4030,7 +3506,6 @@
                                 </w:rPr>
                                 <w:t>users</w:t>
                               </w:r>
-                              <w:proofErr w:type="spellEnd"/>
                             </w:p>
                           </w:txbxContent>
                         </wps:txbx>
@@ -4081,7 +3556,6 @@
                                   <w:szCs w:val="24"/>
                                 </w:rPr>
                               </w:pPr>
-                              <w:proofErr w:type="spellStart"/>
                               <w:r>
                                 <w:rPr>
                                   <w:rFonts w:eastAsia="Calibri" w:hAnsi="Calibri"/>
@@ -4094,7 +3568,6 @@
                                 </w:rPr>
                                 <w:t>id_user</w:t>
                               </w:r>
-                              <w:proofErr w:type="spellEnd"/>
                             </w:p>
                           </w:txbxContent>
                         </wps:txbx>
@@ -4200,7 +3673,6 @@
                                   <w:szCs w:val="24"/>
                                 </w:rPr>
                               </w:pPr>
-                              <w:proofErr w:type="spellStart"/>
                               <w:r>
                                 <w:rPr>
                                   <w:rFonts w:eastAsia="Calibri" w:hAnsi="Calibri"/>
@@ -4212,7 +3684,6 @@
                                 </w:rPr>
                                 <w:t>Username</w:t>
                               </w:r>
-                              <w:proofErr w:type="spellEnd"/>
                             </w:p>
                           </w:txbxContent>
                         </wps:txbx>
@@ -4318,7 +3789,6 @@
                                   <w:szCs w:val="24"/>
                                 </w:rPr>
                               </w:pPr>
-                              <w:proofErr w:type="spellStart"/>
                               <w:r>
                                 <w:rPr>
                                   <w:rFonts w:eastAsia="Calibri" w:hAnsi="Calibri"/>
@@ -4328,19 +3798,7 @@
                                   <w:szCs w:val="18"/>
                                   <w:lang w:val="id-ID"/>
                                 </w:rPr>
-                                <w:t>No</w:t>
-                              </w:r>
-                              <w:proofErr w:type="spellEnd"/>
-                              <w:r>
-                                <w:rPr>
-                                  <w:rFonts w:eastAsia="Calibri" w:hAnsi="Calibri"/>
-                                  <w:color w:val="000000"/>
-                                  <w:kern w:val="24"/>
-                                  <w:sz w:val="18"/>
-                                  <w:szCs w:val="18"/>
-                                  <w:lang w:val="id-ID"/>
-                                </w:rPr>
-                                <w:t xml:space="preserve"> telepon</w:t>
+                                <w:t>No telepon</w:t>
                               </w:r>
                             </w:p>
                           </w:txbxContent>
@@ -4621,7 +4079,6 @@
                                   <w:szCs w:val="24"/>
                                 </w:rPr>
                               </w:pPr>
-                              <w:proofErr w:type="spellStart"/>
                               <w:r>
                                 <w:rPr>
                                   <w:rFonts w:eastAsia="Calibri" w:hAnsi="Calibri"/>
@@ -4633,7 +4090,6 @@
                                 </w:rPr>
                                 <w:t>Password</w:t>
                               </w:r>
-                              <w:proofErr w:type="spellEnd"/>
                             </w:p>
                           </w:txbxContent>
                         </wps:txbx>
@@ -5043,7 +4499,6 @@
                             <w:szCs w:val="24"/>
                           </w:rPr>
                         </w:pPr>
-                        <w:proofErr w:type="spellStart"/>
                         <w:r>
                           <w:rPr>
                             <w:rFonts w:eastAsia="Calibri" w:hAnsi="Calibri"/>
@@ -5055,7 +4510,6 @@
                           </w:rPr>
                           <w:t>users</w:t>
                         </w:r>
-                        <w:proofErr w:type="spellEnd"/>
                       </w:p>
                     </w:txbxContent>
                   </v:textbox>
@@ -5073,7 +4527,6 @@
                             <w:szCs w:val="24"/>
                           </w:rPr>
                         </w:pPr>
-                        <w:proofErr w:type="spellStart"/>
                         <w:r>
                           <w:rPr>
                             <w:rFonts w:eastAsia="Calibri" w:hAnsi="Calibri"/>
@@ -5086,7 +4539,6 @@
                           </w:rPr>
                           <w:t>id_user</w:t>
                         </w:r>
-                        <w:proofErr w:type="spellEnd"/>
                       </w:p>
                     </w:txbxContent>
                   </v:textbox>
@@ -5132,7 +4584,6 @@
                             <w:szCs w:val="24"/>
                           </w:rPr>
                         </w:pPr>
-                        <w:proofErr w:type="spellStart"/>
                         <w:r>
                           <w:rPr>
                             <w:rFonts w:eastAsia="Calibri" w:hAnsi="Calibri"/>
@@ -5144,7 +4595,6 @@
                           </w:rPr>
                           <w:t>Username</w:t>
                         </w:r>
-                        <w:proofErr w:type="spellEnd"/>
                       </w:p>
                     </w:txbxContent>
                   </v:textbox>
@@ -5190,7 +4640,6 @@
                             <w:szCs w:val="24"/>
                           </w:rPr>
                         </w:pPr>
-                        <w:proofErr w:type="spellStart"/>
                         <w:r>
                           <w:rPr>
                             <w:rFonts w:eastAsia="Calibri" w:hAnsi="Calibri"/>
@@ -5200,19 +4649,7 @@
                             <w:szCs w:val="18"/>
                             <w:lang w:val="id-ID"/>
                           </w:rPr>
-                          <w:t>No</w:t>
-                        </w:r>
-                        <w:proofErr w:type="spellEnd"/>
-                        <w:r>
-                          <w:rPr>
-                            <w:rFonts w:eastAsia="Calibri" w:hAnsi="Calibri"/>
-                            <w:color w:val="000000"/>
-                            <w:kern w:val="24"/>
-                            <w:sz w:val="18"/>
-                            <w:szCs w:val="18"/>
-                            <w:lang w:val="id-ID"/>
-                          </w:rPr>
-                          <w:t xml:space="preserve"> telepon</w:t>
+                          <w:t>No telepon</w:t>
                         </w:r>
                       </w:p>
                     </w:txbxContent>
@@ -5343,7 +4780,6 @@
                             <w:szCs w:val="24"/>
                           </w:rPr>
                         </w:pPr>
-                        <w:proofErr w:type="spellStart"/>
                         <w:r>
                           <w:rPr>
                             <w:rFonts w:eastAsia="Calibri" w:hAnsi="Calibri"/>
@@ -5355,7 +4791,6 @@
                           </w:rPr>
                           <w:t>Password</w:t>
                         </w:r>
-                        <w:proofErr w:type="spellEnd"/>
                       </w:p>
                     </w:txbxContent>
                   </v:textbox>
@@ -5485,7 +4920,6 @@
                 <w:u w:val="single"/>
               </w:rPr>
             </w:pPr>
-            <w:proofErr w:type="spellStart"/>
             <w:r>
               <w:rPr>
                 <w:rFonts w:ascii="Calibri" w:eastAsia="Times New Roman" w:hAnsi="Calibri" w:cs="Calibri"/>
@@ -5494,7 +4928,6 @@
               </w:rPr>
               <w:t>id_user</w:t>
             </w:r>
-            <w:proofErr w:type="spellEnd"/>
           </w:p>
         </w:tc>
         <w:tc>
@@ -5520,7 +4953,6 @@
                 <w:u w:val="single"/>
               </w:rPr>
             </w:pPr>
-            <w:proofErr w:type="spellStart"/>
             <w:r>
               <w:rPr>
                 <w:rFonts w:ascii="Calibri" w:eastAsia="Times New Roman" w:hAnsi="Calibri" w:cs="Calibri"/>
@@ -5529,7 +4961,6 @@
               </w:rPr>
               <w:t>id_jabatan</w:t>
             </w:r>
-            <w:proofErr w:type="spellEnd"/>
           </w:p>
         </w:tc>
         <w:tc>
@@ -5647,31 +5078,13 @@
                 <w:color w:val="000000"/>
               </w:rPr>
             </w:pPr>
-            <w:proofErr w:type="spellStart"/>
-            <w:r>
-              <w:rPr>
-                <w:rFonts w:ascii="Calibri" w:eastAsia="Times New Roman" w:hAnsi="Calibri" w:cs="Calibri"/>
-                <w:color w:val="000000"/>
-              </w:rPr>
-              <w:t>nama</w:t>
-            </w:r>
-            <w:proofErr w:type="spellEnd"/>
-            <w:r>
-              <w:rPr>
-                <w:rFonts w:ascii="Calibri" w:eastAsia="Times New Roman" w:hAnsi="Calibri" w:cs="Calibri"/>
-                <w:color w:val="000000"/>
-              </w:rPr>
-              <w:t xml:space="preserve">_ </w:t>
-            </w:r>
-            <w:proofErr w:type="spellStart"/>
-            <w:r>
-              <w:rPr>
-                <w:rFonts w:ascii="Calibri" w:eastAsia="Times New Roman" w:hAnsi="Calibri" w:cs="Calibri"/>
-                <w:color w:val="000000"/>
-              </w:rPr>
-              <w:t>lengkap</w:t>
-            </w:r>
-            <w:proofErr w:type="spellEnd"/>
+            <w:r>
+              <w:rPr>
+                <w:rFonts w:ascii="Calibri" w:eastAsia="Times New Roman" w:hAnsi="Calibri" w:cs="Calibri"/>
+                <w:color w:val="000000"/>
+              </w:rPr>
+              <w:t>nama_ lengkap</w:t>
+            </w:r>
           </w:p>
         </w:tc>
         <w:tc>
@@ -5696,31 +5109,13 @@
                 <w:color w:val="000000"/>
               </w:rPr>
             </w:pPr>
-            <w:proofErr w:type="spellStart"/>
-            <w:r>
-              <w:rPr>
-                <w:rFonts w:ascii="Calibri" w:eastAsia="Times New Roman" w:hAnsi="Calibri" w:cs="Calibri"/>
-                <w:color w:val="000000"/>
-              </w:rPr>
-              <w:t>tanggal</w:t>
-            </w:r>
-            <w:proofErr w:type="spellEnd"/>
-            <w:r>
-              <w:rPr>
-                <w:rFonts w:ascii="Calibri" w:eastAsia="Times New Roman" w:hAnsi="Calibri" w:cs="Calibri"/>
-                <w:color w:val="000000"/>
-              </w:rPr>
-              <w:t xml:space="preserve">_ </w:t>
-            </w:r>
-            <w:proofErr w:type="spellStart"/>
-            <w:r>
-              <w:rPr>
-                <w:rFonts w:ascii="Calibri" w:eastAsia="Times New Roman" w:hAnsi="Calibri" w:cs="Calibri"/>
-                <w:color w:val="000000"/>
-              </w:rPr>
-              <w:t>lahir</w:t>
-            </w:r>
-            <w:proofErr w:type="spellEnd"/>
+            <w:r>
+              <w:rPr>
+                <w:rFonts w:ascii="Calibri" w:eastAsia="Times New Roman" w:hAnsi="Calibri" w:cs="Calibri"/>
+                <w:color w:val="000000"/>
+              </w:rPr>
+              <w:t>tanggal_ lahir</w:t>
+            </w:r>
           </w:p>
         </w:tc>
         <w:tc>
@@ -5745,7 +5140,6 @@
                 <w:color w:val="000000"/>
               </w:rPr>
             </w:pPr>
-            <w:proofErr w:type="spellStart"/>
             <w:r>
               <w:rPr>
                 <w:rFonts w:ascii="Calibri" w:eastAsia="Times New Roman" w:hAnsi="Calibri" w:cs="Calibri"/>
@@ -5753,7 +5147,6 @@
               </w:rPr>
               <w:t>nik</w:t>
             </w:r>
-            <w:proofErr w:type="spellEnd"/>
           </w:p>
         </w:tc>
         <w:tc>
@@ -5778,7 +5171,6 @@
                 <w:color w:val="000000"/>
               </w:rPr>
             </w:pPr>
-            <w:proofErr w:type="spellStart"/>
             <w:r>
               <w:rPr>
                 <w:rFonts w:ascii="Calibri" w:eastAsia="Times New Roman" w:hAnsi="Calibri" w:cs="Calibri"/>
@@ -5786,7 +5178,6 @@
               </w:rPr>
               <w:t>no_telepon</w:t>
             </w:r>
-            <w:proofErr w:type="spellEnd"/>
           </w:p>
         </w:tc>
         <w:tc>
@@ -5811,7 +5202,6 @@
                 <w:color w:val="000000"/>
               </w:rPr>
             </w:pPr>
-            <w:proofErr w:type="spellStart"/>
             <w:r>
               <w:rPr>
                 <w:rFonts w:ascii="Calibri" w:eastAsia="Times New Roman" w:hAnsi="Calibri" w:cs="Calibri"/>
@@ -5819,7 +5209,6 @@
               </w:rPr>
               <w:t>foto</w:t>
             </w:r>
-            <w:proofErr w:type="spellEnd"/>
           </w:p>
         </w:tc>
         <w:tc>
@@ -5844,7 +5233,6 @@
                 <w:color w:val="000000"/>
               </w:rPr>
             </w:pPr>
-            <w:proofErr w:type="spellStart"/>
             <w:r>
               <w:rPr>
                 <w:rFonts w:ascii="Calibri" w:eastAsia="Times New Roman" w:hAnsi="Calibri" w:cs="Calibri"/>
@@ -5852,7 +5240,6 @@
               </w:rPr>
               <w:t>jabatan</w:t>
             </w:r>
-            <w:proofErr w:type="spellEnd"/>
           </w:p>
         </w:tc>
       </w:tr>
@@ -7032,7 +6419,6 @@
           <w:szCs w:val="24"/>
         </w:rPr>
       </w:pPr>
-      <w:proofErr w:type="spellStart"/>
       <w:r>
         <w:rPr>
           <w:b/>
@@ -7040,17 +6426,7 @@
           <w:sz w:val="24"/>
           <w:szCs w:val="24"/>
         </w:rPr>
-        <w:t>Barang</w:t>
-      </w:r>
-      <w:proofErr w:type="spellEnd"/>
-      <w:r>
-        <w:rPr>
-          <w:b/>
-          <w:bCs/>
-          <w:sz w:val="24"/>
-          <w:szCs w:val="24"/>
-        </w:rPr>
-        <w:t xml:space="preserve"> data</w:t>
+        <w:t>Barang data</w:t>
       </w:r>
     </w:p>
     <w:p>
@@ -7068,6 +6444,7 @@
         <w:rPr>
           <w:b/>
           <w:bCs/>
+          <w:noProof/>
           <w:sz w:val="24"/>
           <w:szCs w:val="24"/>
         </w:rPr>
@@ -7247,7 +6624,6 @@
                                   <w:szCs w:val="24"/>
                                 </w:rPr>
                               </w:pPr>
-                              <w:proofErr w:type="spellStart"/>
                               <w:r>
                                 <w:rPr>
                                   <w:rFonts w:eastAsia="Calibri" w:hAnsi="Calibri"/>
@@ -7258,20 +6634,7 @@
                                   <w:u w:val="single"/>
                                   <w:lang w:val="id-ID"/>
                                 </w:rPr>
-                                <w:t>id</w:t>
-                              </w:r>
-                              <w:proofErr w:type="spellEnd"/>
-                              <w:r>
-                                <w:rPr>
-                                  <w:rFonts w:eastAsia="Calibri" w:hAnsi="Calibri"/>
-                                  <w:color w:val="000000"/>
-                                  <w:kern w:val="24"/>
-                                  <w:sz w:val="18"/>
-                                  <w:szCs w:val="18"/>
-                                  <w:u w:val="single"/>
-                                  <w:lang w:val="id-ID"/>
-                                </w:rPr>
-                                <w:t xml:space="preserve"> barang</w:t>
+                                <w:t>id barang</w:t>
                               </w:r>
                             </w:p>
                           </w:txbxContent>
@@ -7445,21 +6808,8 @@
                                   <w:szCs w:val="18"/>
                                   <w:lang w:val="id-ID"/>
                                 </w:rPr>
-                                <w:t xml:space="preserve">barang tanggal  </w:t>
+                                <w:t>barang tanggal  kadaluarsa</w:t>
                               </w:r>
-                              <w:proofErr w:type="spellStart"/>
-                              <w:r>
-                                <w:rPr>
-                                  <w:rFonts w:eastAsia="Calibri" w:hAnsi="Calibri"/>
-                                  <w:color w:val="000000"/>
-                                  <w:kern w:val="24"/>
-                                  <w:sz w:val="18"/>
-                                  <w:szCs w:val="18"/>
-                                  <w:lang w:val="id-ID"/>
-                                </w:rPr>
-                                <w:t>kadaluarsa</w:t>
-                              </w:r>
-                              <w:proofErr w:type="spellEnd"/>
                             </w:p>
                           </w:txbxContent>
                         </wps:txbx>
@@ -7862,7 +7212,6 @@
                             <w:szCs w:val="24"/>
                           </w:rPr>
                         </w:pPr>
-                        <w:proofErr w:type="spellStart"/>
                         <w:r>
                           <w:rPr>
                             <w:rFonts w:eastAsia="Calibri" w:hAnsi="Calibri"/>
@@ -7873,20 +7222,7 @@
                             <w:u w:val="single"/>
                             <w:lang w:val="id-ID"/>
                           </w:rPr>
-                          <w:t>id</w:t>
-                        </w:r>
-                        <w:proofErr w:type="spellEnd"/>
-                        <w:r>
-                          <w:rPr>
-                            <w:rFonts w:eastAsia="Calibri" w:hAnsi="Calibri"/>
-                            <w:color w:val="000000"/>
-                            <w:kern w:val="24"/>
-                            <w:sz w:val="18"/>
-                            <w:szCs w:val="18"/>
-                            <w:u w:val="single"/>
-                            <w:lang w:val="id-ID"/>
-                          </w:rPr>
-                          <w:t xml:space="preserve"> barang</w:t>
+                          <w:t>id barang</w:t>
                         </w:r>
                       </w:p>
                     </w:txbxContent>
@@ -7970,21 +7306,8 @@
                             <w:szCs w:val="18"/>
                             <w:lang w:val="id-ID"/>
                           </w:rPr>
-                          <w:t xml:space="preserve">barang tanggal  </w:t>
+                          <w:t>barang tanggal  kadaluarsa</w:t>
                         </w:r>
-                        <w:proofErr w:type="spellStart"/>
-                        <w:r>
-                          <w:rPr>
-                            <w:rFonts w:eastAsia="Calibri" w:hAnsi="Calibri"/>
-                            <w:color w:val="000000"/>
-                            <w:kern w:val="24"/>
-                            <w:sz w:val="18"/>
-                            <w:szCs w:val="18"/>
-                            <w:lang w:val="id-ID"/>
-                          </w:rPr>
-                          <w:t>kadaluarsa</w:t>
-                        </w:r>
-                        <w:proofErr w:type="spellEnd"/>
                       </w:p>
                     </w:txbxContent>
                   </v:textbox>
@@ -8118,23 +7441,13 @@
                 <w:u w:val="single"/>
               </w:rPr>
             </w:pPr>
-            <w:proofErr w:type="spellStart"/>
             <w:r>
               <w:rPr>
                 <w:rFonts w:ascii="Calibri" w:eastAsia="Times New Roman" w:hAnsi="Calibri" w:cs="Calibri"/>
                 <w:color w:val="000000"/>
                 <w:u w:val="single"/>
               </w:rPr>
-              <w:t>id_barang</w:t>
-            </w:r>
-            <w:proofErr w:type="spellEnd"/>
-            <w:r>
-              <w:rPr>
-                <w:rFonts w:ascii="Calibri" w:eastAsia="Times New Roman" w:hAnsi="Calibri" w:cs="Calibri"/>
-                <w:color w:val="000000"/>
-                <w:u w:val="single"/>
-              </w:rPr>
-              <w:t>_</w:t>
+              <w:t>id_barang_</w:t>
             </w:r>
           </w:p>
           <w:p>
@@ -8180,45 +7493,33 @@
                 <w:u w:val="single"/>
               </w:rPr>
             </w:pPr>
-            <w:proofErr w:type="spellStart"/>
             <w:r>
               <w:rPr>
                 <w:rFonts w:ascii="Calibri" w:eastAsia="Times New Roman" w:hAnsi="Calibri" w:cs="Calibri"/>
                 <w:color w:val="000000"/>
                 <w:u w:val="single"/>
               </w:rPr>
-              <w:t>id_barang</w:t>
-            </w:r>
-            <w:proofErr w:type="spellEnd"/>
-            <w:r>
+              <w:t>id_barang_</w:t>
+            </w:r>
+          </w:p>
+          <w:p>
+            <w:pPr>
+              <w:spacing w:after="0" w:line="240" w:lineRule="auto"/>
+              <w:jc w:val="center"/>
               <w:rPr>
                 <w:rFonts w:ascii="Calibri" w:eastAsia="Times New Roman" w:hAnsi="Calibri" w:cs="Calibri"/>
                 <w:color w:val="000000"/>
                 <w:u w:val="single"/>
               </w:rPr>
-              <w:t>_</w:t>
-            </w:r>
-          </w:p>
-          <w:p>
-            <w:pPr>
-              <w:spacing w:after="0" w:line="240" w:lineRule="auto"/>
-              <w:jc w:val="center"/>
+            </w:pPr>
+            <w:r>
               <w:rPr>
                 <w:rFonts w:ascii="Calibri" w:eastAsia="Times New Roman" w:hAnsi="Calibri" w:cs="Calibri"/>
                 <w:color w:val="000000"/>
                 <w:u w:val="single"/>
               </w:rPr>
-            </w:pPr>
-            <w:proofErr w:type="spellStart"/>
-            <w:r>
-              <w:rPr>
-                <w:rFonts w:ascii="Calibri" w:eastAsia="Times New Roman" w:hAnsi="Calibri" w:cs="Calibri"/>
-                <w:color w:val="000000"/>
-                <w:u w:val="single"/>
-              </w:rPr>
               <w:t>jenis</w:t>
             </w:r>
-            <w:proofErr w:type="spellEnd"/>
           </w:p>
         </w:tc>
         <w:tc>
@@ -8244,23 +7545,13 @@
                 <w:u w:val="single"/>
               </w:rPr>
             </w:pPr>
-            <w:proofErr w:type="spellStart"/>
             <w:r>
               <w:rPr>
                 <w:rFonts w:ascii="Calibri" w:eastAsia="Times New Roman" w:hAnsi="Calibri" w:cs="Calibri"/>
                 <w:color w:val="FFFFFF"/>
                 <w:u w:val="single"/>
               </w:rPr>
-              <w:t>id_suplier</w:t>
-            </w:r>
-            <w:proofErr w:type="spellEnd"/>
-            <w:r>
-              <w:rPr>
-                <w:rFonts w:ascii="Calibri" w:eastAsia="Times New Roman" w:hAnsi="Calibri" w:cs="Calibri"/>
-                <w:color w:val="FFFFFF"/>
-                <w:u w:val="single"/>
-              </w:rPr>
-              <w:t>_</w:t>
+              <w:t>id_suplier_</w:t>
             </w:r>
           </w:p>
         </w:tc>
@@ -8286,21 +7577,12 @@
                 <w:color w:val="000000"/>
               </w:rPr>
             </w:pPr>
-            <w:proofErr w:type="spellStart"/>
-            <w:r>
-              <w:rPr>
-                <w:rFonts w:ascii="Calibri" w:eastAsia="Times New Roman" w:hAnsi="Calibri" w:cs="Calibri"/>
-                <w:color w:val="000000"/>
-              </w:rPr>
-              <w:t>barang</w:t>
-            </w:r>
-            <w:proofErr w:type="spellEnd"/>
-            <w:r>
-              <w:rPr>
-                <w:rFonts w:ascii="Calibri" w:eastAsia="Times New Roman" w:hAnsi="Calibri" w:cs="Calibri"/>
-                <w:color w:val="000000"/>
-              </w:rPr>
-              <w:t>_</w:t>
+            <w:r>
+              <w:rPr>
+                <w:rFonts w:ascii="Calibri" w:eastAsia="Times New Roman" w:hAnsi="Calibri" w:cs="Calibri"/>
+                <w:color w:val="000000"/>
+              </w:rPr>
+              <w:t>barang_</w:t>
             </w:r>
           </w:p>
           <w:p>
@@ -8312,7 +7594,6 @@
                 <w:color w:val="000000"/>
               </w:rPr>
             </w:pPr>
-            <w:proofErr w:type="spellStart"/>
             <w:r>
               <w:rPr>
                 <w:rFonts w:ascii="Calibri" w:eastAsia="Times New Roman" w:hAnsi="Calibri" w:cs="Calibri"/>
@@ -8320,7 +7601,6 @@
               </w:rPr>
               <w:t>nama</w:t>
             </w:r>
-            <w:proofErr w:type="spellEnd"/>
           </w:p>
         </w:tc>
         <w:tc>
@@ -8345,21 +7625,12 @@
                 <w:color w:val="000000"/>
               </w:rPr>
             </w:pPr>
-            <w:proofErr w:type="spellStart"/>
-            <w:r>
-              <w:rPr>
-                <w:rFonts w:ascii="Calibri" w:eastAsia="Times New Roman" w:hAnsi="Calibri" w:cs="Calibri"/>
-                <w:color w:val="000000"/>
-              </w:rPr>
-              <w:t>barang</w:t>
-            </w:r>
-            <w:proofErr w:type="spellEnd"/>
-            <w:r>
-              <w:rPr>
-                <w:rFonts w:ascii="Calibri" w:eastAsia="Times New Roman" w:hAnsi="Calibri" w:cs="Calibri"/>
-                <w:color w:val="000000"/>
-              </w:rPr>
-              <w:t>_</w:t>
+            <w:r>
+              <w:rPr>
+                <w:rFonts w:ascii="Calibri" w:eastAsia="Times New Roman" w:hAnsi="Calibri" w:cs="Calibri"/>
+                <w:color w:val="000000"/>
+              </w:rPr>
+              <w:t>barang_</w:t>
             </w:r>
           </w:p>
           <w:p>
@@ -8371,7 +7642,6 @@
                 <w:color w:val="000000"/>
               </w:rPr>
             </w:pPr>
-            <w:proofErr w:type="spellStart"/>
             <w:r>
               <w:rPr>
                 <w:rFonts w:ascii="Calibri" w:eastAsia="Times New Roman" w:hAnsi="Calibri" w:cs="Calibri"/>
@@ -8379,7 +7649,6 @@
               </w:rPr>
               <w:t>kode</w:t>
             </w:r>
-            <w:proofErr w:type="spellEnd"/>
           </w:p>
         </w:tc>
         <w:tc>
@@ -8404,21 +7673,12 @@
                 <w:color w:val="000000"/>
               </w:rPr>
             </w:pPr>
-            <w:proofErr w:type="spellStart"/>
-            <w:r>
-              <w:rPr>
-                <w:rFonts w:ascii="Calibri" w:eastAsia="Times New Roman" w:hAnsi="Calibri" w:cs="Calibri"/>
-                <w:color w:val="000000"/>
-              </w:rPr>
-              <w:t>barang</w:t>
-            </w:r>
-            <w:proofErr w:type="spellEnd"/>
-            <w:r>
-              <w:rPr>
-                <w:rFonts w:ascii="Calibri" w:eastAsia="Times New Roman" w:hAnsi="Calibri" w:cs="Calibri"/>
-                <w:color w:val="000000"/>
-              </w:rPr>
-              <w:t>_</w:t>
+            <w:r>
+              <w:rPr>
+                <w:rFonts w:ascii="Calibri" w:eastAsia="Times New Roman" w:hAnsi="Calibri" w:cs="Calibri"/>
+                <w:color w:val="000000"/>
+              </w:rPr>
+              <w:t>barang_</w:t>
             </w:r>
           </w:p>
           <w:p>
@@ -8430,7 +7690,6 @@
                 <w:color w:val="000000"/>
               </w:rPr>
             </w:pPr>
-            <w:proofErr w:type="spellStart"/>
             <w:r>
               <w:rPr>
                 <w:rFonts w:ascii="Calibri" w:eastAsia="Times New Roman" w:hAnsi="Calibri" w:cs="Calibri"/>
@@ -8438,7 +7697,6 @@
               </w:rPr>
               <w:t>harga</w:t>
             </w:r>
-            <w:proofErr w:type="spellEnd"/>
           </w:p>
         </w:tc>
         <w:tc>
@@ -8463,21 +7721,12 @@
                 <w:color w:val="000000"/>
               </w:rPr>
             </w:pPr>
-            <w:proofErr w:type="spellStart"/>
-            <w:r>
-              <w:rPr>
-                <w:rFonts w:ascii="Calibri" w:eastAsia="Times New Roman" w:hAnsi="Calibri" w:cs="Calibri"/>
-                <w:color w:val="000000"/>
-              </w:rPr>
-              <w:t>barang_tanggal</w:t>
-            </w:r>
-            <w:proofErr w:type="spellEnd"/>
-            <w:r>
-              <w:rPr>
-                <w:rFonts w:ascii="Calibri" w:eastAsia="Times New Roman" w:hAnsi="Calibri" w:cs="Calibri"/>
-                <w:color w:val="000000"/>
-              </w:rPr>
-              <w:t>_</w:t>
+            <w:r>
+              <w:rPr>
+                <w:rFonts w:ascii="Calibri" w:eastAsia="Times New Roman" w:hAnsi="Calibri" w:cs="Calibri"/>
+                <w:color w:val="000000"/>
+              </w:rPr>
+              <w:t>barang_tanggal_</w:t>
             </w:r>
           </w:p>
           <w:p>
@@ -8489,7 +7738,6 @@
                 <w:color w:val="000000"/>
               </w:rPr>
             </w:pPr>
-            <w:proofErr w:type="spellStart"/>
             <w:r>
               <w:rPr>
                 <w:rFonts w:ascii="Calibri" w:eastAsia="Times New Roman" w:hAnsi="Calibri" w:cs="Calibri"/>
@@ -8497,7 +7745,6 @@
               </w:rPr>
               <w:t>kadaluarsa</w:t>
             </w:r>
-            <w:proofErr w:type="spellEnd"/>
           </w:p>
         </w:tc>
         <w:tc>
@@ -8522,21 +7769,12 @@
                 <w:color w:val="000000"/>
               </w:rPr>
             </w:pPr>
-            <w:proofErr w:type="spellStart"/>
-            <w:r>
-              <w:rPr>
-                <w:rFonts w:ascii="Calibri" w:eastAsia="Times New Roman" w:hAnsi="Calibri" w:cs="Calibri"/>
-                <w:color w:val="000000"/>
-              </w:rPr>
-              <w:t>barang</w:t>
-            </w:r>
-            <w:proofErr w:type="spellEnd"/>
-            <w:r>
-              <w:rPr>
-                <w:rFonts w:ascii="Calibri" w:eastAsia="Times New Roman" w:hAnsi="Calibri" w:cs="Calibri"/>
-                <w:color w:val="000000"/>
-              </w:rPr>
-              <w:t>_</w:t>
+            <w:r>
+              <w:rPr>
+                <w:rFonts w:ascii="Calibri" w:eastAsia="Times New Roman" w:hAnsi="Calibri" w:cs="Calibri"/>
+                <w:color w:val="000000"/>
+              </w:rPr>
+              <w:t>barang_</w:t>
             </w:r>
           </w:p>
           <w:p>
@@ -8548,7 +7786,6 @@
                 <w:color w:val="000000"/>
               </w:rPr>
             </w:pPr>
-            <w:proofErr w:type="spellStart"/>
             <w:r>
               <w:rPr>
                 <w:rFonts w:ascii="Calibri" w:eastAsia="Times New Roman" w:hAnsi="Calibri" w:cs="Calibri"/>
@@ -8556,7 +7793,6 @@
               </w:rPr>
               <w:t>stok</w:t>
             </w:r>
-            <w:proofErr w:type="spellEnd"/>
           </w:p>
         </w:tc>
         <w:tc>
@@ -8581,21 +7817,12 @@
                 <w:color w:val="000000"/>
               </w:rPr>
             </w:pPr>
-            <w:proofErr w:type="spellStart"/>
-            <w:r>
-              <w:rPr>
-                <w:rFonts w:ascii="Calibri" w:eastAsia="Times New Roman" w:hAnsi="Calibri" w:cs="Calibri"/>
-                <w:color w:val="000000"/>
-              </w:rPr>
-              <w:t>barang</w:t>
-            </w:r>
-            <w:proofErr w:type="spellEnd"/>
-            <w:r>
-              <w:rPr>
-                <w:rFonts w:ascii="Calibri" w:eastAsia="Times New Roman" w:hAnsi="Calibri" w:cs="Calibri"/>
-                <w:color w:val="000000"/>
-              </w:rPr>
-              <w:t>_</w:t>
+            <w:r>
+              <w:rPr>
+                <w:rFonts w:ascii="Calibri" w:eastAsia="Times New Roman" w:hAnsi="Calibri" w:cs="Calibri"/>
+                <w:color w:val="000000"/>
+              </w:rPr>
+              <w:t>barang_</w:t>
             </w:r>
           </w:p>
           <w:p>
@@ -8607,7 +7834,6 @@
                 <w:color w:val="000000"/>
               </w:rPr>
             </w:pPr>
-            <w:proofErr w:type="spellStart"/>
             <w:r>
               <w:rPr>
                 <w:rFonts w:ascii="Calibri" w:eastAsia="Times New Roman" w:hAnsi="Calibri" w:cs="Calibri"/>
@@ -8615,7 +7841,6 @@
               </w:rPr>
               <w:t>diskon</w:t>
             </w:r>
-            <w:proofErr w:type="spellEnd"/>
           </w:p>
         </w:tc>
       </w:tr>
@@ -9204,7 +8429,6 @@
           <w:szCs w:val="24"/>
         </w:rPr>
       </w:pPr>
-      <w:proofErr w:type="spellStart"/>
       <w:r>
         <w:rPr>
           <w:b/>
@@ -9214,7 +8438,6 @@
         </w:rPr>
         <w:t>Penjualan</w:t>
       </w:r>
-      <w:proofErr w:type="spellEnd"/>
     </w:p>
     <w:p>
       <w:pPr>
@@ -9230,6 +8453,7 @@
         <w:rPr>
           <w:b/>
           <w:bCs/>
+          <w:noProof/>
           <w:sz w:val="24"/>
           <w:szCs w:val="24"/>
         </w:rPr>
@@ -9351,7 +8575,6 @@
                                   <w:szCs w:val="24"/>
                                 </w:rPr>
                               </w:pPr>
-                              <w:proofErr w:type="spellStart"/>
                               <w:r>
                                 <w:rPr>
                                   <w:rFonts w:eastAsia="Calibri" w:hAnsi="Calibri"/>
@@ -9362,20 +8585,7 @@
                                   <w:u w:val="single"/>
                                   <w:lang w:val="id-ID"/>
                                 </w:rPr>
-                                <w:t>Id_barang</w:t>
-                              </w:r>
-                              <w:proofErr w:type="spellEnd"/>
-                              <w:r>
-                                <w:rPr>
-                                  <w:rFonts w:eastAsia="Calibri" w:hAnsi="Calibri"/>
-                                  <w:color w:val="000000"/>
-                                  <w:kern w:val="24"/>
-                                  <w:sz w:val="18"/>
-                                  <w:szCs w:val="18"/>
-                                  <w:u w:val="single"/>
-                                  <w:lang w:val="id-ID"/>
-                                </w:rPr>
-                                <w:t xml:space="preserve"> penjualan</w:t>
+                                <w:t>Id_barang penjualan</w:t>
                               </w:r>
                             </w:p>
                           </w:txbxContent>
@@ -9722,7 +8932,6 @@
                             <w:szCs w:val="24"/>
                           </w:rPr>
                         </w:pPr>
-                        <w:proofErr w:type="spellStart"/>
                         <w:r>
                           <w:rPr>
                             <w:rFonts w:eastAsia="Calibri" w:hAnsi="Calibri"/>
@@ -9733,20 +8942,7 @@
                             <w:u w:val="single"/>
                             <w:lang w:val="id-ID"/>
                           </w:rPr>
-                          <w:t>Id_barang</w:t>
-                        </w:r>
-                        <w:proofErr w:type="spellEnd"/>
-                        <w:r>
-                          <w:rPr>
-                            <w:rFonts w:eastAsia="Calibri" w:hAnsi="Calibri"/>
-                            <w:color w:val="000000"/>
-                            <w:kern w:val="24"/>
-                            <w:sz w:val="18"/>
-                            <w:szCs w:val="18"/>
-                            <w:u w:val="single"/>
-                            <w:lang w:val="id-ID"/>
-                          </w:rPr>
-                          <w:t xml:space="preserve"> penjualan</w:t>
+                          <w:t>Id_barang penjualan</w:t>
                         </w:r>
                       </w:p>
                     </w:txbxContent>
@@ -9894,7 +9090,6 @@
                 <w:u w:val="single"/>
               </w:rPr>
             </w:pPr>
-            <w:proofErr w:type="spellStart"/>
             <w:r>
               <w:rPr>
                 <w:rFonts w:ascii="Calibri" w:eastAsia="Times New Roman" w:hAnsi="Calibri" w:cs="Calibri"/>
@@ -9903,7 +9098,6 @@
               </w:rPr>
               <w:t>id_penjualan</w:t>
             </w:r>
-            <w:proofErr w:type="spellEnd"/>
           </w:p>
         </w:tc>
         <w:tc>
@@ -9929,7 +9123,6 @@
                 <w:u w:val="single"/>
               </w:rPr>
             </w:pPr>
-            <w:proofErr w:type="spellStart"/>
             <w:r>
               <w:rPr>
                 <w:rFonts w:ascii="Calibri" w:eastAsia="Times New Roman" w:hAnsi="Calibri" w:cs="Calibri"/>
@@ -9938,7 +9131,6 @@
               </w:rPr>
               <w:t>id_user</w:t>
             </w:r>
-            <w:proofErr w:type="spellEnd"/>
           </w:p>
         </w:tc>
         <w:tc>
@@ -9963,7 +9155,6 @@
                 <w:color w:val="000000"/>
               </w:rPr>
             </w:pPr>
-            <w:proofErr w:type="spellStart"/>
             <w:r>
               <w:rPr>
                 <w:rFonts w:ascii="Calibri" w:eastAsia="Times New Roman" w:hAnsi="Calibri" w:cs="Calibri"/>
@@ -9971,7 +9162,6 @@
               </w:rPr>
               <w:t>penjualan_kode_transaksi</w:t>
             </w:r>
-            <w:proofErr w:type="spellEnd"/>
           </w:p>
         </w:tc>
         <w:tc>
@@ -9996,7 +9186,6 @@
                 <w:color w:val="000000"/>
               </w:rPr>
             </w:pPr>
-            <w:proofErr w:type="spellStart"/>
             <w:r>
               <w:rPr>
                 <w:rFonts w:ascii="Calibri" w:eastAsia="Times New Roman" w:hAnsi="Calibri" w:cs="Calibri"/>
@@ -10004,7 +9193,6 @@
               </w:rPr>
               <w:t>penjualan_total_harga</w:t>
             </w:r>
-            <w:proofErr w:type="spellEnd"/>
           </w:p>
         </w:tc>
         <w:tc>
@@ -10029,7 +9217,6 @@
                 <w:color w:val="000000"/>
               </w:rPr>
             </w:pPr>
-            <w:proofErr w:type="spellStart"/>
             <w:r>
               <w:rPr>
                 <w:rFonts w:ascii="Calibri" w:eastAsia="Times New Roman" w:hAnsi="Calibri" w:cs="Calibri"/>
@@ -10037,7 +9224,6 @@
               </w:rPr>
               <w:t>penjualan_waktu</w:t>
             </w:r>
-            <w:proofErr w:type="spellEnd"/>
           </w:p>
         </w:tc>
       </w:tr>
@@ -10399,7 +9585,6 @@
           <w:szCs w:val="24"/>
         </w:rPr>
       </w:pPr>
-      <w:proofErr w:type="spellStart"/>
       <w:r>
         <w:rPr>
           <w:b/>
@@ -10407,17 +9592,7 @@
           <w:sz w:val="24"/>
           <w:szCs w:val="24"/>
         </w:rPr>
-        <w:t>Penjualan</w:t>
-      </w:r>
-      <w:proofErr w:type="spellEnd"/>
-      <w:r>
-        <w:rPr>
-          <w:b/>
-          <w:bCs/>
-          <w:sz w:val="24"/>
-          <w:szCs w:val="24"/>
-        </w:rPr>
-        <w:t xml:space="preserve"> data</w:t>
+        <w:t>Penjualan data</w:t>
       </w:r>
     </w:p>
     <w:p>
@@ -10434,6 +9609,7 @@
         <w:rPr>
           <w:b/>
           <w:bCs/>
+          <w:noProof/>
           <w:sz w:val="24"/>
           <w:szCs w:val="24"/>
         </w:rPr>
@@ -10555,7 +9731,6 @@
                                   <w:szCs w:val="24"/>
                                 </w:rPr>
                               </w:pPr>
-                              <w:proofErr w:type="spellStart"/>
                               <w:r>
                                 <w:rPr>
                                   <w:rFonts w:eastAsia="Calibri" w:hAnsi="Calibri"/>
@@ -10566,20 +9741,7 @@
                                   <w:u w:val="single"/>
                                   <w:lang w:val="id-ID"/>
                                 </w:rPr>
-                                <w:t>Id_barang</w:t>
-                              </w:r>
-                              <w:proofErr w:type="spellEnd"/>
-                              <w:r>
-                                <w:rPr>
-                                  <w:rFonts w:eastAsia="Calibri" w:hAnsi="Calibri"/>
-                                  <w:color w:val="000000"/>
-                                  <w:kern w:val="24"/>
-                                  <w:sz w:val="18"/>
-                                  <w:szCs w:val="18"/>
-                                  <w:u w:val="single"/>
-                                  <w:lang w:val="id-ID"/>
-                                </w:rPr>
-                                <w:t xml:space="preserve"> penjualan data</w:t>
+                                <w:t>Id_barang penjualan data</w:t>
                               </w:r>
                             </w:p>
                           </w:txbxContent>
@@ -10754,7 +9916,6 @@
                             <w:szCs w:val="24"/>
                           </w:rPr>
                         </w:pPr>
-                        <w:proofErr w:type="spellStart"/>
                         <w:r>
                           <w:rPr>
                             <w:rFonts w:eastAsia="Calibri" w:hAnsi="Calibri"/>
@@ -10765,20 +9926,7 @@
                             <w:u w:val="single"/>
                             <w:lang w:val="id-ID"/>
                           </w:rPr>
-                          <w:t>Id_barang</w:t>
-                        </w:r>
-                        <w:proofErr w:type="spellEnd"/>
-                        <w:r>
-                          <w:rPr>
-                            <w:rFonts w:eastAsia="Calibri" w:hAnsi="Calibri"/>
-                            <w:color w:val="000000"/>
-                            <w:kern w:val="24"/>
-                            <w:sz w:val="18"/>
-                            <w:szCs w:val="18"/>
-                            <w:u w:val="single"/>
-                            <w:lang w:val="id-ID"/>
-                          </w:rPr>
-                          <w:t xml:space="preserve"> penjualan data</w:t>
+                          <w:t>Id_barang penjualan data</w:t>
                         </w:r>
                       </w:p>
                     </w:txbxContent>
@@ -10865,7 +10013,6 @@
                 <w:u w:val="single"/>
               </w:rPr>
             </w:pPr>
-            <w:proofErr w:type="spellStart"/>
             <w:r>
               <w:rPr>
                 <w:rFonts w:ascii="Calibri" w:eastAsia="Times New Roman" w:hAnsi="Calibri" w:cs="Calibri"/>
@@ -10874,7 +10021,6 @@
               </w:rPr>
               <w:t>id_penjualan_data</w:t>
             </w:r>
-            <w:proofErr w:type="spellEnd"/>
           </w:p>
         </w:tc>
         <w:tc>
@@ -10901,7 +10047,6 @@
                 <w:u w:val="single"/>
               </w:rPr>
             </w:pPr>
-            <w:proofErr w:type="spellStart"/>
             <w:r>
               <w:rPr>
                 <w:rFonts w:ascii="Calibri" w:eastAsia="Times New Roman" w:hAnsi="Calibri" w:cs="Calibri"/>
@@ -10910,7 +10055,6 @@
               </w:rPr>
               <w:t>id_barang_data</w:t>
             </w:r>
-            <w:proofErr w:type="spellEnd"/>
           </w:p>
         </w:tc>
         <w:tc>
@@ -10937,7 +10081,6 @@
                 <w:u w:val="single"/>
               </w:rPr>
             </w:pPr>
-            <w:proofErr w:type="spellStart"/>
             <w:r>
               <w:rPr>
                 <w:rFonts w:ascii="Calibri" w:eastAsia="Times New Roman" w:hAnsi="Calibri" w:cs="Calibri"/>
@@ -10946,7 +10089,6 @@
               </w:rPr>
               <w:t>id_penjualan</w:t>
             </w:r>
-            <w:proofErr w:type="spellEnd"/>
           </w:p>
         </w:tc>
         <w:tc>
@@ -10972,7 +10114,6 @@
                 <w:color w:val="000000"/>
               </w:rPr>
             </w:pPr>
-            <w:proofErr w:type="spellStart"/>
             <w:r>
               <w:rPr>
                 <w:rFonts w:ascii="Calibri" w:eastAsia="Times New Roman" w:hAnsi="Calibri" w:cs="Calibri"/>
@@ -10980,7 +10121,6 @@
               </w:rPr>
               <w:t>penjualan_jumlah</w:t>
             </w:r>
-            <w:proofErr w:type="spellEnd"/>
           </w:p>
         </w:tc>
       </w:tr>
@@ -11309,7 +10449,6 @@
           <w:szCs w:val="24"/>
         </w:rPr>
       </w:pPr>
-      <w:proofErr w:type="spellStart"/>
       <w:r>
         <w:rPr>
           <w:b/>
@@ -11319,7 +10458,6 @@
         </w:rPr>
         <w:t>Pengadaan</w:t>
       </w:r>
-      <w:proofErr w:type="spellEnd"/>
     </w:p>
     <w:p>
       <w:pPr>
@@ -11336,6 +10474,7 @@
         <w:rPr>
           <w:b/>
           <w:bCs/>
+          <w:noProof/>
           <w:sz w:val="24"/>
           <w:szCs w:val="24"/>
         </w:rPr>
@@ -11407,7 +10546,6 @@
                                 </w:rPr>
                                 <w:t xml:space="preserve">Barang </w:t>
                               </w:r>
-                              <w:proofErr w:type="spellStart"/>
                               <w:r>
                                 <w:rPr>
                                   <w:rFonts w:eastAsia="Calibri" w:hAnsi="Calibri"/>
@@ -11418,7 +10556,6 @@
                                 </w:rPr>
                                 <w:t>pengadaan</w:t>
                               </w:r>
-                              <w:proofErr w:type="spellEnd"/>
                             </w:p>
                           </w:txbxContent>
                         </wps:txbx>
@@ -11469,7 +10606,6 @@
                                   <w:szCs w:val="24"/>
                                 </w:rPr>
                               </w:pPr>
-                              <w:proofErr w:type="spellStart"/>
                               <w:r>
                                 <w:rPr>
                                   <w:rFonts w:eastAsia="Calibri" w:hAnsi="Calibri"/>
@@ -11482,7 +10618,6 @@
                                 </w:rPr>
                                 <w:t>Id_pengadaan</w:t>
                               </w:r>
-                              <w:proofErr w:type="spellEnd"/>
                             </w:p>
                           </w:txbxContent>
                         </wps:txbx>
@@ -11728,7 +10863,6 @@
                           </w:rPr>
                           <w:t xml:space="preserve">Barang </w:t>
                         </w:r>
-                        <w:proofErr w:type="spellStart"/>
                         <w:r>
                           <w:rPr>
                             <w:rFonts w:eastAsia="Calibri" w:hAnsi="Calibri"/>
@@ -11739,7 +10873,6 @@
                           </w:rPr>
                           <w:t>pengadaan</w:t>
                         </w:r>
-                        <w:proofErr w:type="spellEnd"/>
                       </w:p>
                     </w:txbxContent>
                   </v:textbox>
@@ -11757,7 +10890,6 @@
                             <w:szCs w:val="24"/>
                           </w:rPr>
                         </w:pPr>
-                        <w:proofErr w:type="spellStart"/>
                         <w:r>
                           <w:rPr>
                             <w:rFonts w:eastAsia="Calibri" w:hAnsi="Calibri"/>
@@ -11770,7 +10902,6 @@
                           </w:rPr>
                           <w:t>Id_pengadaan</w:t>
                         </w:r>
-                        <w:proofErr w:type="spellEnd"/>
                       </w:p>
                     </w:txbxContent>
                   </v:textbox>
@@ -11889,7 +11020,6 @@
                 <w:u w:val="single"/>
               </w:rPr>
             </w:pPr>
-            <w:proofErr w:type="spellStart"/>
             <w:r>
               <w:rPr>
                 <w:rFonts w:ascii="Calibri" w:eastAsia="Times New Roman" w:hAnsi="Calibri" w:cs="Calibri"/>
@@ -11900,7 +11030,6 @@
               </w:rPr>
               <w:t>id_pengadaan</w:t>
             </w:r>
-            <w:proofErr w:type="spellEnd"/>
           </w:p>
         </w:tc>
         <w:tc>
@@ -11929,7 +11058,6 @@
                 <w:u w:val="single"/>
               </w:rPr>
             </w:pPr>
-            <w:proofErr w:type="spellStart"/>
             <w:r>
               <w:rPr>
                 <w:rFonts w:ascii="Calibri" w:eastAsia="Times New Roman" w:hAnsi="Calibri" w:cs="Calibri"/>
@@ -11940,7 +11068,6 @@
               </w:rPr>
               <w:t>id_suplier</w:t>
             </w:r>
-            <w:proofErr w:type="spellEnd"/>
           </w:p>
         </w:tc>
         <w:tc>
@@ -11969,7 +11096,6 @@
                 <w:u w:val="single"/>
               </w:rPr>
             </w:pPr>
-            <w:proofErr w:type="spellStart"/>
             <w:r>
               <w:rPr>
                 <w:rFonts w:ascii="Calibri" w:eastAsia="Times New Roman" w:hAnsi="Calibri" w:cs="Calibri"/>
@@ -11980,7 +11106,6 @@
               </w:rPr>
               <w:t>id_user</w:t>
             </w:r>
-            <w:proofErr w:type="spellEnd"/>
           </w:p>
         </w:tc>
         <w:tc>
@@ -12008,7 +11133,6 @@
                 <w:szCs w:val="24"/>
               </w:rPr>
             </w:pPr>
-            <w:proofErr w:type="spellStart"/>
             <w:r>
               <w:rPr>
                 <w:rFonts w:ascii="Calibri" w:eastAsia="Times New Roman" w:hAnsi="Calibri" w:cs="Calibri"/>
@@ -12018,7 +11142,6 @@
               </w:rPr>
               <w:t>pengadaan_kode_transaksi</w:t>
             </w:r>
-            <w:proofErr w:type="spellEnd"/>
           </w:p>
         </w:tc>
         <w:tc>
@@ -12046,7 +11169,6 @@
                 <w:szCs w:val="24"/>
               </w:rPr>
             </w:pPr>
-            <w:proofErr w:type="spellStart"/>
             <w:r>
               <w:rPr>
                 <w:rFonts w:ascii="Calibri" w:eastAsia="Times New Roman" w:hAnsi="Calibri" w:cs="Calibri"/>
@@ -12056,7 +11178,6 @@
               </w:rPr>
               <w:t>pengadaan_waktu</w:t>
             </w:r>
-            <w:proofErr w:type="spellEnd"/>
           </w:p>
         </w:tc>
       </w:tr>
@@ -12455,7 +11576,6 @@
           <w:szCs w:val="24"/>
         </w:rPr>
       </w:pPr>
-      <w:proofErr w:type="spellStart"/>
       <w:r>
         <w:rPr>
           <w:b/>
@@ -12463,17 +11583,7 @@
           <w:sz w:val="24"/>
           <w:szCs w:val="24"/>
         </w:rPr>
-        <w:t>Pengadaan</w:t>
-      </w:r>
-      <w:proofErr w:type="spellEnd"/>
-      <w:r>
-        <w:rPr>
-          <w:b/>
-          <w:bCs/>
-          <w:sz w:val="24"/>
-          <w:szCs w:val="24"/>
-        </w:rPr>
-        <w:t xml:space="preserve"> Data</w:t>
+        <w:t>Pengadaan Data</w:t>
       </w:r>
     </w:p>
     <w:p>
@@ -12489,6 +11599,7 @@
         <w:rPr>
           <w:b/>
           <w:bCs/>
+          <w:noProof/>
           <w:sz w:val="24"/>
           <w:szCs w:val="24"/>
         </w:rPr>
@@ -12610,7 +11721,6 @@
                                   <w:szCs w:val="24"/>
                                 </w:rPr>
                               </w:pPr>
-                              <w:proofErr w:type="spellStart"/>
                               <w:r>
                                 <w:rPr>
                                   <w:rFonts w:eastAsia="Calibri" w:hAnsi="Calibri"/>
@@ -12621,20 +11731,7 @@
                                   <w:u w:val="single"/>
                                   <w:lang w:val="id-ID"/>
                                 </w:rPr>
-                                <w:t>Id_barang</w:t>
-                              </w:r>
-                              <w:proofErr w:type="spellEnd"/>
-                              <w:r>
-                                <w:rPr>
-                                  <w:rFonts w:eastAsia="Calibri" w:hAnsi="Calibri"/>
-                                  <w:color w:val="000000"/>
-                                  <w:kern w:val="24"/>
-                                  <w:sz w:val="18"/>
-                                  <w:szCs w:val="18"/>
-                                  <w:u w:val="single"/>
-                                  <w:lang w:val="id-ID"/>
-                                </w:rPr>
-                                <w:t xml:space="preserve"> penjualan data</w:t>
+                                <w:t>Id_barang penjualan data</w:t>
                               </w:r>
                             </w:p>
                           </w:txbxContent>
@@ -12809,7 +11906,6 @@
                             <w:szCs w:val="24"/>
                           </w:rPr>
                         </w:pPr>
-                        <w:proofErr w:type="spellStart"/>
                         <w:r>
                           <w:rPr>
                             <w:rFonts w:eastAsia="Calibri" w:hAnsi="Calibri"/>
@@ -12820,20 +11916,7 @@
                             <w:u w:val="single"/>
                             <w:lang w:val="id-ID"/>
                           </w:rPr>
-                          <w:t>Id_barang</w:t>
-                        </w:r>
-                        <w:proofErr w:type="spellEnd"/>
-                        <w:r>
-                          <w:rPr>
-                            <w:rFonts w:eastAsia="Calibri" w:hAnsi="Calibri"/>
-                            <w:color w:val="000000"/>
-                            <w:kern w:val="24"/>
-                            <w:sz w:val="18"/>
-                            <w:szCs w:val="18"/>
-                            <w:u w:val="single"/>
-                            <w:lang w:val="id-ID"/>
-                          </w:rPr>
-                          <w:t xml:space="preserve"> penjualan data</w:t>
+                          <w:t>Id_barang penjualan data</w:t>
                         </w:r>
                       </w:p>
                     </w:txbxContent>
@@ -12928,7 +12011,6 @@
                 <w:u w:val="single"/>
               </w:rPr>
             </w:pPr>
-            <w:proofErr w:type="spellStart"/>
             <w:r>
               <w:rPr>
                 <w:rFonts w:ascii="Calibri" w:eastAsia="Times New Roman" w:hAnsi="Calibri" w:cs="Calibri"/>
@@ -12937,7 +12019,6 @@
               </w:rPr>
               <w:t>id_pengadaan_data</w:t>
             </w:r>
-            <w:proofErr w:type="spellEnd"/>
           </w:p>
         </w:tc>
         <w:tc>
@@ -12963,7 +12044,6 @@
                 <w:u w:val="single"/>
               </w:rPr>
             </w:pPr>
-            <w:proofErr w:type="spellStart"/>
             <w:r>
               <w:rPr>
                 <w:rFonts w:ascii="Calibri" w:eastAsia="Times New Roman" w:hAnsi="Calibri" w:cs="Calibri"/>
@@ -12972,7 +12052,6 @@
               </w:rPr>
               <w:t>id_barang_data</w:t>
             </w:r>
-            <w:proofErr w:type="spellEnd"/>
           </w:p>
         </w:tc>
         <w:tc>
@@ -12998,7 +12077,6 @@
                 <w:u w:val="single"/>
               </w:rPr>
             </w:pPr>
-            <w:proofErr w:type="spellStart"/>
             <w:r>
               <w:rPr>
                 <w:rFonts w:ascii="Calibri" w:eastAsia="Times New Roman" w:hAnsi="Calibri" w:cs="Calibri"/>
@@ -13007,7 +12085,6 @@
               </w:rPr>
               <w:t>id_pengadaan</w:t>
             </w:r>
-            <w:proofErr w:type="spellEnd"/>
           </w:p>
         </w:tc>
         <w:tc>
@@ -13032,7 +12109,6 @@
                 <w:color w:val="000000"/>
               </w:rPr>
             </w:pPr>
-            <w:proofErr w:type="spellStart"/>
             <w:r>
               <w:rPr>
                 <w:rFonts w:ascii="Calibri" w:eastAsia="Times New Roman" w:hAnsi="Calibri" w:cs="Calibri"/>
@@ -13040,7 +12116,6 @@
               </w:rPr>
               <w:t>pengadaan_data_jumlah</w:t>
             </w:r>
-            <w:proofErr w:type="spellEnd"/>
           </w:p>
         </w:tc>
       </w:tr>
@@ -14055,6 +13130,7 @@
   <w:style w:type="character" w:default="1" w:styleId="DefaultParagraphFont">
     <w:name w:val="Default Paragraph Font"/>
     <w:uiPriority w:val="1"/>
+    <w:semiHidden/>
     <w:unhideWhenUsed/>
   </w:style>
   <w:style w:type="table" w:default="1" w:styleId="TableNormal">
